--- a/foit/lab_5/lab_5.docx
+++ b/foit/lab_5/lab_5.docx
@@ -1574,19 +1574,6 @@
     </w:p>
     <w:p>
       <w:pPr>
-        <w:shd w:val="clear" w:color="auto" w:fill="1E1E1E"/>
-        <w:spacing w:after="0" w:line="285" w:lineRule="atLeast"/>
-        <w:rPr>
-          <w:rFonts w:ascii="Consolas" w:eastAsia="Times New Roman" w:hAnsi="Consolas" w:cs="Times New Roman"/>
-          <w:color w:val="D4D4D4"/>
-          <w:sz w:val="21"/>
-          <w:szCs w:val="21"/>
-          <w:lang w:eastAsia="ru-RU"/>
-        </w:rPr>
-      </w:pPr>
-    </w:p>
-    <w:p>
-      <w:pPr>
         <w:shd w:val="clear" w:color="auto" w:fill="2B2B2B"/>
         <w:tabs>
           <w:tab w:val="left" w:pos="916"/>
@@ -2181,7 +2168,7 @@
           <w:szCs w:val="20"/>
           <w:lang w:eastAsia="ru-RU"/>
         </w:rPr>
-        <w:t>inner_fig_angles</w:t>
+        <w:t>fig_angles</w:t>
       </w:r>
       <w:proofErr w:type="spellEnd"/>
       <w:r>
@@ -2308,16 +2295,137 @@
         </w:rPr>
         <w:br/>
       </w:r>
-      <w:proofErr w:type="spellStart"/>
-      <w:r>
-        <w:rPr>
-          <w:rFonts w:ascii="Courier New" w:eastAsia="Times New Roman" w:hAnsi="Courier New" w:cs="Courier New"/>
-          <w:color w:val="A9B7C6"/>
-          <w:sz w:val="20"/>
-          <w:szCs w:val="20"/>
-          <w:lang w:eastAsia="ru-RU"/>
-        </w:rPr>
-        <w:t>outer_fig_angles</w:t>
+      <w:r>
+        <w:rPr>
+          <w:rFonts w:ascii="Courier New" w:eastAsia="Times New Roman" w:hAnsi="Courier New" w:cs="Courier New"/>
+          <w:color w:val="A9B7C6"/>
+          <w:sz w:val="20"/>
+          <w:szCs w:val="20"/>
+          <w:lang w:eastAsia="ru-RU"/>
+        </w:rPr>
+        <w:br/>
+        <w:t xml:space="preserve">r1 = </w:t>
+      </w:r>
+      <w:r>
+        <w:rPr>
+          <w:rFonts w:ascii="Courier New" w:eastAsia="Times New Roman" w:hAnsi="Courier New" w:cs="Courier New"/>
+          <w:color w:val="6897BB"/>
+          <w:sz w:val="20"/>
+          <w:szCs w:val="20"/>
+          <w:lang w:eastAsia="ru-RU"/>
+        </w:rPr>
+        <w:t>1.5</w:t>
+      </w:r>
+      <w:r>
+        <w:rPr>
+          <w:rFonts w:ascii="Courier New" w:eastAsia="Times New Roman" w:hAnsi="Courier New" w:cs="Courier New"/>
+          <w:color w:val="6897BB"/>
+          <w:sz w:val="20"/>
+          <w:szCs w:val="20"/>
+          <w:lang w:eastAsia="ru-RU"/>
+        </w:rPr>
+        <w:br/>
+      </w:r>
+      <w:r>
+        <w:rPr>
+          <w:rFonts w:ascii="Courier New" w:eastAsia="Times New Roman" w:hAnsi="Courier New" w:cs="Courier New"/>
+          <w:color w:val="A9B7C6"/>
+          <w:sz w:val="20"/>
+          <w:szCs w:val="20"/>
+          <w:lang w:eastAsia="ru-RU"/>
+        </w:rPr>
+        <w:t xml:space="preserve">r2 = </w:t>
+      </w:r>
+      <w:r>
+        <w:rPr>
+          <w:rFonts w:ascii="Courier New" w:eastAsia="Times New Roman" w:hAnsi="Courier New" w:cs="Courier New"/>
+          <w:color w:val="6897BB"/>
+          <w:sz w:val="20"/>
+          <w:szCs w:val="20"/>
+          <w:lang w:eastAsia="ru-RU"/>
+        </w:rPr>
+        <w:t>2.25</w:t>
+      </w:r>
+      <w:r>
+        <w:rPr>
+          <w:rFonts w:ascii="Courier New" w:eastAsia="Times New Roman" w:hAnsi="Courier New" w:cs="Courier New"/>
+          <w:color w:val="6897BB"/>
+          <w:sz w:val="20"/>
+          <w:szCs w:val="20"/>
+          <w:lang w:eastAsia="ru-RU"/>
+        </w:rPr>
+        <w:br/>
+      </w:r>
+      <w:r>
+        <w:rPr>
+          <w:rFonts w:ascii="Courier New" w:eastAsia="Times New Roman" w:hAnsi="Courier New" w:cs="Courier New"/>
+          <w:color w:val="A9B7C6"/>
+          <w:sz w:val="20"/>
+          <w:szCs w:val="20"/>
+          <w:lang w:eastAsia="ru-RU"/>
+        </w:rPr>
+        <w:t xml:space="preserve">r3 = </w:t>
+      </w:r>
+      <w:r>
+        <w:rPr>
+          <w:rFonts w:ascii="Courier New" w:eastAsia="Times New Roman" w:hAnsi="Courier New" w:cs="Courier New"/>
+          <w:color w:val="6897BB"/>
+          <w:sz w:val="20"/>
+          <w:szCs w:val="20"/>
+          <w:lang w:eastAsia="ru-RU"/>
+        </w:rPr>
+        <w:t>3</w:t>
+      </w:r>
+      <w:r>
+        <w:rPr>
+          <w:rFonts w:ascii="Courier New" w:eastAsia="Times New Roman" w:hAnsi="Courier New" w:cs="Courier New"/>
+          <w:color w:val="6897BB"/>
+          <w:sz w:val="20"/>
+          <w:szCs w:val="20"/>
+          <w:lang w:eastAsia="ru-RU"/>
+        </w:rPr>
+        <w:br/>
+      </w:r>
+      <w:r>
+        <w:rPr>
+          <w:rFonts w:ascii="Courier New" w:eastAsia="Times New Roman" w:hAnsi="Courier New" w:cs="Courier New"/>
+          <w:color w:val="6897BB"/>
+          <w:sz w:val="20"/>
+          <w:szCs w:val="20"/>
+          <w:lang w:eastAsia="ru-RU"/>
+        </w:rPr>
+        <w:br/>
+      </w:r>
+      <w:r>
+        <w:rPr>
+          <w:rFonts w:ascii="Courier New" w:eastAsia="Times New Roman" w:hAnsi="Courier New" w:cs="Courier New"/>
+          <w:color w:val="808080"/>
+          <w:sz w:val="20"/>
+          <w:szCs w:val="20"/>
+          <w:lang w:eastAsia="ru-RU"/>
+        </w:rPr>
+        <w:t># считаем точки вершин треугольников фигур</w:t>
+      </w:r>
+      <w:r>
+        <w:rPr>
+          <w:rFonts w:ascii="Courier New" w:eastAsia="Times New Roman" w:hAnsi="Courier New" w:cs="Courier New"/>
+          <w:color w:val="808080"/>
+          <w:sz w:val="20"/>
+          <w:szCs w:val="20"/>
+          <w:lang w:eastAsia="ru-RU"/>
+        </w:rPr>
+        <w:br/>
+      </w:r>
+      <w:proofErr w:type="spellStart"/>
+      <w:r>
+        <w:rPr>
+          <w:rFonts w:ascii="Courier New" w:eastAsia="Times New Roman" w:hAnsi="Courier New" w:cs="Courier New"/>
+          <w:color w:val="A9B7C6"/>
+          <w:sz w:val="20"/>
+          <w:szCs w:val="20"/>
+          <w:lang w:eastAsia="ru-RU"/>
+        </w:rPr>
+        <w:t>inner_fig</w:t>
       </w:r>
       <w:proofErr w:type="spellEnd"/>
       <w:r>
@@ -2339,7 +2447,29 @@
           <w:szCs w:val="20"/>
           <w:lang w:eastAsia="ru-RU"/>
         </w:rPr>
-        <w:t>np.linspace</w:t>
+        <w:t>np.array</w:t>
+      </w:r>
+      <w:proofErr w:type="spellEnd"/>
+      <w:r>
+        <w:rPr>
+          <w:rFonts w:ascii="Courier New" w:eastAsia="Times New Roman" w:hAnsi="Courier New" w:cs="Courier New"/>
+          <w:color w:val="A9B7C6"/>
+          <w:sz w:val="20"/>
+          <w:szCs w:val="20"/>
+          <w:lang w:eastAsia="ru-RU"/>
+        </w:rPr>
+        <w:t xml:space="preserve">([(r * </w:t>
+      </w:r>
+      <w:proofErr w:type="spellStart"/>
+      <w:r>
+        <w:rPr>
+          <w:rFonts w:ascii="Courier New" w:eastAsia="Times New Roman" w:hAnsi="Courier New" w:cs="Courier New"/>
+          <w:color w:val="A9B7C6"/>
+          <w:sz w:val="20"/>
+          <w:szCs w:val="20"/>
+          <w:lang w:eastAsia="ru-RU"/>
+        </w:rPr>
+        <w:t>np.cos</w:t>
       </w:r>
       <w:proofErr w:type="spellEnd"/>
       <w:r>
@@ -2352,15 +2482,27 @@
         </w:rPr>
         <w:t>(</w:t>
       </w:r>
-      <w:r>
-        <w:rPr>
-          <w:rFonts w:ascii="Courier New" w:eastAsia="Times New Roman" w:hAnsi="Courier New" w:cs="Courier New"/>
-          <w:color w:val="6897BB"/>
-          <w:sz w:val="20"/>
-          <w:szCs w:val="20"/>
-          <w:lang w:eastAsia="ru-RU"/>
-        </w:rPr>
-        <w:t>0</w:t>
+      <w:proofErr w:type="spellStart"/>
+      <w:r>
+        <w:rPr>
+          <w:rFonts w:ascii="Courier New" w:eastAsia="Times New Roman" w:hAnsi="Courier New" w:cs="Courier New"/>
+          <w:color w:val="A9B7C6"/>
+          <w:sz w:val="20"/>
+          <w:szCs w:val="20"/>
+          <w:lang w:eastAsia="ru-RU"/>
+        </w:rPr>
+        <w:t>alpha</w:t>
+      </w:r>
+      <w:proofErr w:type="spellEnd"/>
+      <w:r>
+        <w:rPr>
+          <w:rFonts w:ascii="Courier New" w:eastAsia="Times New Roman" w:hAnsi="Courier New" w:cs="Courier New"/>
+          <w:color w:val="A9B7C6"/>
+          <w:sz w:val="20"/>
+          <w:szCs w:val="20"/>
+          <w:lang w:eastAsia="ru-RU"/>
+        </w:rPr>
+        <w:t>)</w:t>
       </w:r>
       <w:r>
         <w:rPr>
@@ -2375,33 +2517,89 @@
       <w:r>
         <w:rPr>
           <w:rFonts w:ascii="Courier New" w:eastAsia="Times New Roman" w:hAnsi="Courier New" w:cs="Courier New"/>
-          <w:color w:val="6897BB"/>
-          <w:sz w:val="20"/>
-          <w:szCs w:val="20"/>
-          <w:lang w:eastAsia="ru-RU"/>
-        </w:rPr>
-        <w:t xml:space="preserve">2 </w:t>
-      </w:r>
-      <w:r>
-        <w:rPr>
-          <w:rFonts w:ascii="Courier New" w:eastAsia="Times New Roman" w:hAnsi="Courier New" w:cs="Courier New"/>
-          <w:color w:val="A9B7C6"/>
-          <w:sz w:val="20"/>
-          <w:szCs w:val="20"/>
-          <w:lang w:eastAsia="ru-RU"/>
-        </w:rPr>
-        <w:t xml:space="preserve">* </w:t>
-      </w:r>
-      <w:proofErr w:type="spellStart"/>
-      <w:r>
-        <w:rPr>
-          <w:rFonts w:ascii="Courier New" w:eastAsia="Times New Roman" w:hAnsi="Courier New" w:cs="Courier New"/>
-          <w:color w:val="A9B7C6"/>
-          <w:sz w:val="20"/>
-          <w:szCs w:val="20"/>
-          <w:lang w:eastAsia="ru-RU"/>
-        </w:rPr>
-        <w:t>np.pi</w:t>
+          <w:color w:val="A9B7C6"/>
+          <w:sz w:val="20"/>
+          <w:szCs w:val="20"/>
+          <w:lang w:eastAsia="ru-RU"/>
+        </w:rPr>
+        <w:t xml:space="preserve">r * </w:t>
+      </w:r>
+      <w:proofErr w:type="spellStart"/>
+      <w:r>
+        <w:rPr>
+          <w:rFonts w:ascii="Courier New" w:eastAsia="Times New Roman" w:hAnsi="Courier New" w:cs="Courier New"/>
+          <w:color w:val="A9B7C6"/>
+          <w:sz w:val="20"/>
+          <w:szCs w:val="20"/>
+          <w:lang w:eastAsia="ru-RU"/>
+        </w:rPr>
+        <w:t>np.sin</w:t>
+      </w:r>
+      <w:proofErr w:type="spellEnd"/>
+      <w:r>
+        <w:rPr>
+          <w:rFonts w:ascii="Courier New" w:eastAsia="Times New Roman" w:hAnsi="Courier New" w:cs="Courier New"/>
+          <w:color w:val="A9B7C6"/>
+          <w:sz w:val="20"/>
+          <w:szCs w:val="20"/>
+          <w:lang w:eastAsia="ru-RU"/>
+        </w:rPr>
+        <w:t>(</w:t>
+      </w:r>
+      <w:proofErr w:type="spellStart"/>
+      <w:r>
+        <w:rPr>
+          <w:rFonts w:ascii="Courier New" w:eastAsia="Times New Roman" w:hAnsi="Courier New" w:cs="Courier New"/>
+          <w:color w:val="A9B7C6"/>
+          <w:sz w:val="20"/>
+          <w:szCs w:val="20"/>
+          <w:lang w:eastAsia="ru-RU"/>
+        </w:rPr>
+        <w:t>alpha</w:t>
+      </w:r>
+      <w:proofErr w:type="spellEnd"/>
+      <w:r>
+        <w:rPr>
+          <w:rFonts w:ascii="Courier New" w:eastAsia="Times New Roman" w:hAnsi="Courier New" w:cs="Courier New"/>
+          <w:color w:val="A9B7C6"/>
+          <w:sz w:val="20"/>
+          <w:szCs w:val="20"/>
+          <w:lang w:eastAsia="ru-RU"/>
+        </w:rPr>
+        <w:t xml:space="preserve">)) </w:t>
+      </w:r>
+      <w:proofErr w:type="spellStart"/>
+      <w:r>
+        <w:rPr>
+          <w:rFonts w:ascii="Courier New" w:eastAsia="Times New Roman" w:hAnsi="Courier New" w:cs="Courier New"/>
+          <w:color w:val="CC7832"/>
+          <w:sz w:val="20"/>
+          <w:szCs w:val="20"/>
+          <w:lang w:eastAsia="ru-RU"/>
+        </w:rPr>
+        <w:t>for</w:t>
+      </w:r>
+      <w:proofErr w:type="spellEnd"/>
+      <w:r>
+        <w:rPr>
+          <w:rFonts w:ascii="Courier New" w:eastAsia="Times New Roman" w:hAnsi="Courier New" w:cs="Courier New"/>
+          <w:color w:val="CC7832"/>
+          <w:sz w:val="20"/>
+          <w:szCs w:val="20"/>
+          <w:lang w:eastAsia="ru-RU"/>
+        </w:rPr>
+        <w:t xml:space="preserve"> </w:t>
+      </w:r>
+      <w:proofErr w:type="spellStart"/>
+      <w:r>
+        <w:rPr>
+          <w:rFonts w:ascii="Courier New" w:eastAsia="Times New Roman" w:hAnsi="Courier New" w:cs="Courier New"/>
+          <w:color w:val="A9B7C6"/>
+          <w:sz w:val="20"/>
+          <w:szCs w:val="20"/>
+          <w:lang w:eastAsia="ru-RU"/>
+        </w:rPr>
+        <w:t>alpha</w:t>
       </w:r>
       <w:proofErr w:type="spellEnd"/>
       <w:r>
@@ -2417,117 +2615,45 @@
       <w:r>
         <w:rPr>
           <w:rFonts w:ascii="Courier New" w:eastAsia="Times New Roman" w:hAnsi="Courier New" w:cs="Courier New"/>
-          <w:color w:val="6897BB"/>
-          <w:sz w:val="20"/>
-          <w:szCs w:val="20"/>
-          <w:lang w:eastAsia="ru-RU"/>
-        </w:rPr>
-        <w:t>50</w:t>
-      </w:r>
-      <w:r>
-        <w:rPr>
-          <w:rFonts w:ascii="Courier New" w:eastAsia="Times New Roman" w:hAnsi="Courier New" w:cs="Courier New"/>
-          <w:color w:val="A9B7C6"/>
-          <w:sz w:val="20"/>
-          <w:szCs w:val="20"/>
-          <w:lang w:eastAsia="ru-RU"/>
-        </w:rPr>
-        <w:t>)</w:t>
-      </w:r>
-      <w:r>
-        <w:rPr>
-          <w:rFonts w:ascii="Courier New" w:eastAsia="Times New Roman" w:hAnsi="Courier New" w:cs="Courier New"/>
-          <w:color w:val="A9B7C6"/>
-          <w:sz w:val="20"/>
-          <w:szCs w:val="20"/>
-          <w:lang w:eastAsia="ru-RU"/>
-        </w:rPr>
-        <w:br/>
-      </w:r>
-      <w:r>
-        <w:rPr>
-          <w:rFonts w:ascii="Courier New" w:eastAsia="Times New Roman" w:hAnsi="Courier New" w:cs="Courier New"/>
-          <w:color w:val="A9B7C6"/>
-          <w:sz w:val="20"/>
-          <w:szCs w:val="20"/>
-          <w:lang w:eastAsia="ru-RU"/>
-        </w:rPr>
-        <w:br/>
-      </w:r>
-      <w:r>
-        <w:rPr>
-          <w:rFonts w:ascii="Courier New" w:eastAsia="Times New Roman" w:hAnsi="Courier New" w:cs="Courier New"/>
-          <w:color w:val="808080"/>
-          <w:sz w:val="20"/>
-          <w:szCs w:val="20"/>
-          <w:lang w:eastAsia="ru-RU"/>
-        </w:rPr>
-        <w:t># считаем точки вершин треугольников фигур</w:t>
-      </w:r>
-      <w:r>
-        <w:rPr>
-          <w:rFonts w:ascii="Courier New" w:eastAsia="Times New Roman" w:hAnsi="Courier New" w:cs="Courier New"/>
-          <w:color w:val="808080"/>
-          <w:sz w:val="20"/>
-          <w:szCs w:val="20"/>
-          <w:lang w:eastAsia="ru-RU"/>
-        </w:rPr>
-        <w:br/>
-      </w:r>
-      <w:proofErr w:type="spellStart"/>
-      <w:r>
-        <w:rPr>
-          <w:rFonts w:ascii="Courier New" w:eastAsia="Times New Roman" w:hAnsi="Courier New" w:cs="Courier New"/>
-          <w:color w:val="A9B7C6"/>
-          <w:sz w:val="20"/>
-          <w:szCs w:val="20"/>
-          <w:lang w:eastAsia="ru-RU"/>
-        </w:rPr>
-        <w:t>inner_fig</w:t>
-      </w:r>
-      <w:proofErr w:type="spellEnd"/>
-      <w:r>
-        <w:rPr>
-          <w:rFonts w:ascii="Courier New" w:eastAsia="Times New Roman" w:hAnsi="Courier New" w:cs="Courier New"/>
-          <w:color w:val="A9B7C6"/>
-          <w:sz w:val="20"/>
-          <w:szCs w:val="20"/>
-          <w:lang w:eastAsia="ru-RU"/>
-        </w:rPr>
-        <w:t xml:space="preserve"> = </w:t>
-      </w:r>
-      <w:proofErr w:type="spellStart"/>
-      <w:r>
-        <w:rPr>
-          <w:rFonts w:ascii="Courier New" w:eastAsia="Times New Roman" w:hAnsi="Courier New" w:cs="Courier New"/>
-          <w:color w:val="A9B7C6"/>
-          <w:sz w:val="20"/>
-          <w:szCs w:val="20"/>
-          <w:lang w:eastAsia="ru-RU"/>
-        </w:rPr>
-        <w:t>np.array</w:t>
-      </w:r>
-      <w:proofErr w:type="spellEnd"/>
-      <w:r>
-        <w:rPr>
-          <w:rFonts w:ascii="Courier New" w:eastAsia="Times New Roman" w:hAnsi="Courier New" w:cs="Courier New"/>
-          <w:color w:val="A9B7C6"/>
-          <w:sz w:val="20"/>
-          <w:szCs w:val="20"/>
-          <w:lang w:eastAsia="ru-RU"/>
-        </w:rPr>
-        <w:t xml:space="preserve">([(r * </w:t>
-      </w:r>
-      <w:proofErr w:type="spellStart"/>
-      <w:r>
-        <w:rPr>
-          <w:rFonts w:ascii="Courier New" w:eastAsia="Times New Roman" w:hAnsi="Courier New" w:cs="Courier New"/>
-          <w:color w:val="A9B7C6"/>
-          <w:sz w:val="20"/>
-          <w:szCs w:val="20"/>
-          <w:lang w:eastAsia="ru-RU"/>
-        </w:rPr>
-        <w:t>np.cos</w:t>
+          <w:color w:val="A9B7C6"/>
+          <w:sz w:val="20"/>
+          <w:szCs w:val="20"/>
+          <w:lang w:eastAsia="ru-RU"/>
+        </w:rPr>
+        <w:t xml:space="preserve">r </w:t>
+      </w:r>
+      <w:proofErr w:type="spellStart"/>
+      <w:r>
+        <w:rPr>
+          <w:rFonts w:ascii="Courier New" w:eastAsia="Times New Roman" w:hAnsi="Courier New" w:cs="Courier New"/>
+          <w:color w:val="CC7832"/>
+          <w:sz w:val="20"/>
+          <w:szCs w:val="20"/>
+          <w:lang w:eastAsia="ru-RU"/>
+        </w:rPr>
+        <w:t>in</w:t>
+      </w:r>
+      <w:proofErr w:type="spellEnd"/>
+      <w:r>
+        <w:rPr>
+          <w:rFonts w:ascii="Courier New" w:eastAsia="Times New Roman" w:hAnsi="Courier New" w:cs="Courier New"/>
+          <w:color w:val="CC7832"/>
+          <w:sz w:val="20"/>
+          <w:szCs w:val="20"/>
+          <w:lang w:eastAsia="ru-RU"/>
+        </w:rPr>
+        <w:t xml:space="preserve"> </w:t>
+      </w:r>
+      <w:proofErr w:type="spellStart"/>
+      <w:r>
+        <w:rPr>
+          <w:rFonts w:ascii="Courier New" w:eastAsia="Times New Roman" w:hAnsi="Courier New" w:cs="Courier New"/>
+          <w:color w:val="8888C6"/>
+          <w:sz w:val="20"/>
+          <w:szCs w:val="20"/>
+          <w:lang w:eastAsia="ru-RU"/>
+        </w:rPr>
+        <w:t>zip</w:t>
       </w:r>
       <w:proofErr w:type="spellEnd"/>
       <w:r>
@@ -2549,191 +2675,7 @@
           <w:szCs w:val="20"/>
           <w:lang w:eastAsia="ru-RU"/>
         </w:rPr>
-        <w:t>alpha</w:t>
-      </w:r>
-      <w:proofErr w:type="spellEnd"/>
-      <w:r>
-        <w:rPr>
-          <w:rFonts w:ascii="Courier New" w:eastAsia="Times New Roman" w:hAnsi="Courier New" w:cs="Courier New"/>
-          <w:color w:val="A9B7C6"/>
-          <w:sz w:val="20"/>
-          <w:szCs w:val="20"/>
-          <w:lang w:eastAsia="ru-RU"/>
-        </w:rPr>
-        <w:t>)</w:t>
-      </w:r>
-      <w:r>
-        <w:rPr>
-          <w:rFonts w:ascii="Courier New" w:eastAsia="Times New Roman" w:hAnsi="Courier New" w:cs="Courier New"/>
-          <w:color w:val="CC7832"/>
-          <w:sz w:val="20"/>
-          <w:szCs w:val="20"/>
-          <w:lang w:eastAsia="ru-RU"/>
-        </w:rPr>
-        <w:t xml:space="preserve">, </w:t>
-      </w:r>
-      <w:r>
-        <w:rPr>
-          <w:rFonts w:ascii="Courier New" w:eastAsia="Times New Roman" w:hAnsi="Courier New" w:cs="Courier New"/>
-          <w:color w:val="A9B7C6"/>
-          <w:sz w:val="20"/>
-          <w:szCs w:val="20"/>
-          <w:lang w:eastAsia="ru-RU"/>
-        </w:rPr>
-        <w:t xml:space="preserve">r * </w:t>
-      </w:r>
-      <w:proofErr w:type="spellStart"/>
-      <w:r>
-        <w:rPr>
-          <w:rFonts w:ascii="Courier New" w:eastAsia="Times New Roman" w:hAnsi="Courier New" w:cs="Courier New"/>
-          <w:color w:val="A9B7C6"/>
-          <w:sz w:val="20"/>
-          <w:szCs w:val="20"/>
-          <w:lang w:eastAsia="ru-RU"/>
-        </w:rPr>
-        <w:t>np.sin</w:t>
-      </w:r>
-      <w:proofErr w:type="spellEnd"/>
-      <w:r>
-        <w:rPr>
-          <w:rFonts w:ascii="Courier New" w:eastAsia="Times New Roman" w:hAnsi="Courier New" w:cs="Courier New"/>
-          <w:color w:val="A9B7C6"/>
-          <w:sz w:val="20"/>
-          <w:szCs w:val="20"/>
-          <w:lang w:eastAsia="ru-RU"/>
-        </w:rPr>
-        <w:t>(</w:t>
-      </w:r>
-      <w:proofErr w:type="spellStart"/>
-      <w:r>
-        <w:rPr>
-          <w:rFonts w:ascii="Courier New" w:eastAsia="Times New Roman" w:hAnsi="Courier New" w:cs="Courier New"/>
-          <w:color w:val="A9B7C6"/>
-          <w:sz w:val="20"/>
-          <w:szCs w:val="20"/>
-          <w:lang w:eastAsia="ru-RU"/>
-        </w:rPr>
-        <w:t>alpha</w:t>
-      </w:r>
-      <w:proofErr w:type="spellEnd"/>
-      <w:r>
-        <w:rPr>
-          <w:rFonts w:ascii="Courier New" w:eastAsia="Times New Roman" w:hAnsi="Courier New" w:cs="Courier New"/>
-          <w:color w:val="A9B7C6"/>
-          <w:sz w:val="20"/>
-          <w:szCs w:val="20"/>
-          <w:lang w:eastAsia="ru-RU"/>
-        </w:rPr>
-        <w:t xml:space="preserve">)) </w:t>
-      </w:r>
-      <w:proofErr w:type="spellStart"/>
-      <w:r>
-        <w:rPr>
-          <w:rFonts w:ascii="Courier New" w:eastAsia="Times New Roman" w:hAnsi="Courier New" w:cs="Courier New"/>
-          <w:color w:val="CC7832"/>
-          <w:sz w:val="20"/>
-          <w:szCs w:val="20"/>
-          <w:lang w:eastAsia="ru-RU"/>
-        </w:rPr>
-        <w:t>for</w:t>
-      </w:r>
-      <w:proofErr w:type="spellEnd"/>
-      <w:r>
-        <w:rPr>
-          <w:rFonts w:ascii="Courier New" w:eastAsia="Times New Roman" w:hAnsi="Courier New" w:cs="Courier New"/>
-          <w:color w:val="CC7832"/>
-          <w:sz w:val="20"/>
-          <w:szCs w:val="20"/>
-          <w:lang w:eastAsia="ru-RU"/>
-        </w:rPr>
-        <w:t xml:space="preserve"> </w:t>
-      </w:r>
-      <w:proofErr w:type="spellStart"/>
-      <w:r>
-        <w:rPr>
-          <w:rFonts w:ascii="Courier New" w:eastAsia="Times New Roman" w:hAnsi="Courier New" w:cs="Courier New"/>
-          <w:color w:val="A9B7C6"/>
-          <w:sz w:val="20"/>
-          <w:szCs w:val="20"/>
-          <w:lang w:eastAsia="ru-RU"/>
-        </w:rPr>
-        <w:t>alpha</w:t>
-      </w:r>
-      <w:proofErr w:type="spellEnd"/>
-      <w:r>
-        <w:rPr>
-          <w:rFonts w:ascii="Courier New" w:eastAsia="Times New Roman" w:hAnsi="Courier New" w:cs="Courier New"/>
-          <w:color w:val="CC7832"/>
-          <w:sz w:val="20"/>
-          <w:szCs w:val="20"/>
-          <w:lang w:eastAsia="ru-RU"/>
-        </w:rPr>
-        <w:t xml:space="preserve">, </w:t>
-      </w:r>
-      <w:r>
-        <w:rPr>
-          <w:rFonts w:ascii="Courier New" w:eastAsia="Times New Roman" w:hAnsi="Courier New" w:cs="Courier New"/>
-          <w:color w:val="A9B7C6"/>
-          <w:sz w:val="20"/>
-          <w:szCs w:val="20"/>
-          <w:lang w:eastAsia="ru-RU"/>
-        </w:rPr>
-        <w:t xml:space="preserve">r </w:t>
-      </w:r>
-      <w:proofErr w:type="spellStart"/>
-      <w:r>
-        <w:rPr>
-          <w:rFonts w:ascii="Courier New" w:eastAsia="Times New Roman" w:hAnsi="Courier New" w:cs="Courier New"/>
-          <w:color w:val="CC7832"/>
-          <w:sz w:val="20"/>
-          <w:szCs w:val="20"/>
-          <w:lang w:eastAsia="ru-RU"/>
-        </w:rPr>
-        <w:t>in</w:t>
-      </w:r>
-      <w:proofErr w:type="spellEnd"/>
-      <w:r>
-        <w:rPr>
-          <w:rFonts w:ascii="Courier New" w:eastAsia="Times New Roman" w:hAnsi="Courier New" w:cs="Courier New"/>
-          <w:color w:val="CC7832"/>
-          <w:sz w:val="20"/>
-          <w:szCs w:val="20"/>
-          <w:lang w:eastAsia="ru-RU"/>
-        </w:rPr>
-        <w:t xml:space="preserve"> </w:t>
-      </w:r>
-      <w:proofErr w:type="spellStart"/>
-      <w:r>
-        <w:rPr>
-          <w:rFonts w:ascii="Courier New" w:eastAsia="Times New Roman" w:hAnsi="Courier New" w:cs="Courier New"/>
-          <w:color w:val="8888C6"/>
-          <w:sz w:val="20"/>
-          <w:szCs w:val="20"/>
-          <w:lang w:eastAsia="ru-RU"/>
-        </w:rPr>
-        <w:t>zip</w:t>
-      </w:r>
-      <w:proofErr w:type="spellEnd"/>
-      <w:r>
-        <w:rPr>
-          <w:rFonts w:ascii="Courier New" w:eastAsia="Times New Roman" w:hAnsi="Courier New" w:cs="Courier New"/>
-          <w:color w:val="A9B7C6"/>
-          <w:sz w:val="20"/>
-          <w:szCs w:val="20"/>
-          <w:lang w:eastAsia="ru-RU"/>
-        </w:rPr>
-        <w:t>(</w:t>
-      </w:r>
-      <w:proofErr w:type="spellStart"/>
-      <w:r>
-        <w:rPr>
-          <w:rFonts w:ascii="Courier New" w:eastAsia="Times New Roman" w:hAnsi="Courier New" w:cs="Courier New"/>
-          <w:color w:val="A9B7C6"/>
-          <w:sz w:val="20"/>
-          <w:szCs w:val="20"/>
-          <w:lang w:eastAsia="ru-RU"/>
-        </w:rPr>
-        <w:t>inner_fig_angles</w:t>
+        <w:t>fig_angles</w:t>
       </w:r>
       <w:proofErr w:type="spellEnd"/>
       <w:r>
@@ -2776,7 +2718,7 @@
           <w:szCs w:val="20"/>
           <w:lang w:eastAsia="ru-RU"/>
         </w:rPr>
-        <w:t>inner_fig_angles</w:t>
+        <w:t>fig_angles</w:t>
       </w:r>
       <w:proofErr w:type="spellEnd"/>
       <w:r>
@@ -3056,7 +2998,7 @@
           <w:szCs w:val="20"/>
           <w:lang w:eastAsia="ru-RU"/>
         </w:rPr>
-        <w:t>outer_fig_angles</w:t>
+        <w:t>fig_angles</w:t>
       </w:r>
       <w:proofErr w:type="spellEnd"/>
       <w:r>
@@ -3088,6 +3030,938 @@
           <w:lang w:eastAsia="ru-RU"/>
         </w:rPr>
         <w:br/>
+        <w:t xml:space="preserve">inner_ring_1 = </w:t>
+      </w:r>
+      <w:proofErr w:type="spellStart"/>
+      <w:r>
+        <w:rPr>
+          <w:rFonts w:ascii="Courier New" w:eastAsia="Times New Roman" w:hAnsi="Courier New" w:cs="Courier New"/>
+          <w:color w:val="A9B7C6"/>
+          <w:sz w:val="20"/>
+          <w:szCs w:val="20"/>
+          <w:lang w:eastAsia="ru-RU"/>
+        </w:rPr>
+        <w:t>np.array</w:t>
+      </w:r>
+      <w:proofErr w:type="spellEnd"/>
+      <w:r>
+        <w:rPr>
+          <w:rFonts w:ascii="Courier New" w:eastAsia="Times New Roman" w:hAnsi="Courier New" w:cs="Courier New"/>
+          <w:color w:val="A9B7C6"/>
+          <w:sz w:val="20"/>
+          <w:szCs w:val="20"/>
+          <w:lang w:eastAsia="ru-RU"/>
+        </w:rPr>
+        <w:t xml:space="preserve">([(r * </w:t>
+      </w:r>
+      <w:proofErr w:type="spellStart"/>
+      <w:r>
+        <w:rPr>
+          <w:rFonts w:ascii="Courier New" w:eastAsia="Times New Roman" w:hAnsi="Courier New" w:cs="Courier New"/>
+          <w:color w:val="A9B7C6"/>
+          <w:sz w:val="20"/>
+          <w:szCs w:val="20"/>
+          <w:lang w:eastAsia="ru-RU"/>
+        </w:rPr>
+        <w:t>np.cos</w:t>
+      </w:r>
+      <w:proofErr w:type="spellEnd"/>
+      <w:r>
+        <w:rPr>
+          <w:rFonts w:ascii="Courier New" w:eastAsia="Times New Roman" w:hAnsi="Courier New" w:cs="Courier New"/>
+          <w:color w:val="A9B7C6"/>
+          <w:sz w:val="20"/>
+          <w:szCs w:val="20"/>
+          <w:lang w:eastAsia="ru-RU"/>
+        </w:rPr>
+        <w:t>(</w:t>
+      </w:r>
+      <w:proofErr w:type="spellStart"/>
+      <w:r>
+        <w:rPr>
+          <w:rFonts w:ascii="Courier New" w:eastAsia="Times New Roman" w:hAnsi="Courier New" w:cs="Courier New"/>
+          <w:color w:val="A9B7C6"/>
+          <w:sz w:val="20"/>
+          <w:szCs w:val="20"/>
+          <w:lang w:eastAsia="ru-RU"/>
+        </w:rPr>
+        <w:t>alpha</w:t>
+      </w:r>
+      <w:proofErr w:type="spellEnd"/>
+      <w:r>
+        <w:rPr>
+          <w:rFonts w:ascii="Courier New" w:eastAsia="Times New Roman" w:hAnsi="Courier New" w:cs="Courier New"/>
+          <w:color w:val="A9B7C6"/>
+          <w:sz w:val="20"/>
+          <w:szCs w:val="20"/>
+          <w:lang w:eastAsia="ru-RU"/>
+        </w:rPr>
+        <w:t>)</w:t>
+      </w:r>
+      <w:r>
+        <w:rPr>
+          <w:rFonts w:ascii="Courier New" w:eastAsia="Times New Roman" w:hAnsi="Courier New" w:cs="Courier New"/>
+          <w:color w:val="CC7832"/>
+          <w:sz w:val="20"/>
+          <w:szCs w:val="20"/>
+          <w:lang w:eastAsia="ru-RU"/>
+        </w:rPr>
+        <w:t xml:space="preserve">, </w:t>
+      </w:r>
+      <w:r>
+        <w:rPr>
+          <w:rFonts w:ascii="Courier New" w:eastAsia="Times New Roman" w:hAnsi="Courier New" w:cs="Courier New"/>
+          <w:color w:val="A9B7C6"/>
+          <w:sz w:val="20"/>
+          <w:szCs w:val="20"/>
+          <w:lang w:eastAsia="ru-RU"/>
+        </w:rPr>
+        <w:t xml:space="preserve">r * </w:t>
+      </w:r>
+      <w:proofErr w:type="spellStart"/>
+      <w:r>
+        <w:rPr>
+          <w:rFonts w:ascii="Courier New" w:eastAsia="Times New Roman" w:hAnsi="Courier New" w:cs="Courier New"/>
+          <w:color w:val="A9B7C6"/>
+          <w:sz w:val="20"/>
+          <w:szCs w:val="20"/>
+          <w:lang w:eastAsia="ru-RU"/>
+        </w:rPr>
+        <w:t>np.sin</w:t>
+      </w:r>
+      <w:proofErr w:type="spellEnd"/>
+      <w:r>
+        <w:rPr>
+          <w:rFonts w:ascii="Courier New" w:eastAsia="Times New Roman" w:hAnsi="Courier New" w:cs="Courier New"/>
+          <w:color w:val="A9B7C6"/>
+          <w:sz w:val="20"/>
+          <w:szCs w:val="20"/>
+          <w:lang w:eastAsia="ru-RU"/>
+        </w:rPr>
+        <w:t>(</w:t>
+      </w:r>
+      <w:proofErr w:type="spellStart"/>
+      <w:r>
+        <w:rPr>
+          <w:rFonts w:ascii="Courier New" w:eastAsia="Times New Roman" w:hAnsi="Courier New" w:cs="Courier New"/>
+          <w:color w:val="A9B7C6"/>
+          <w:sz w:val="20"/>
+          <w:szCs w:val="20"/>
+          <w:lang w:eastAsia="ru-RU"/>
+        </w:rPr>
+        <w:t>alpha</w:t>
+      </w:r>
+      <w:proofErr w:type="spellEnd"/>
+      <w:r>
+        <w:rPr>
+          <w:rFonts w:ascii="Courier New" w:eastAsia="Times New Roman" w:hAnsi="Courier New" w:cs="Courier New"/>
+          <w:color w:val="A9B7C6"/>
+          <w:sz w:val="20"/>
+          <w:szCs w:val="20"/>
+          <w:lang w:eastAsia="ru-RU"/>
+        </w:rPr>
+        <w:t xml:space="preserve">)) </w:t>
+      </w:r>
+      <w:proofErr w:type="spellStart"/>
+      <w:r>
+        <w:rPr>
+          <w:rFonts w:ascii="Courier New" w:eastAsia="Times New Roman" w:hAnsi="Courier New" w:cs="Courier New"/>
+          <w:color w:val="CC7832"/>
+          <w:sz w:val="20"/>
+          <w:szCs w:val="20"/>
+          <w:lang w:eastAsia="ru-RU"/>
+        </w:rPr>
+        <w:t>for</w:t>
+      </w:r>
+      <w:proofErr w:type="spellEnd"/>
+      <w:r>
+        <w:rPr>
+          <w:rFonts w:ascii="Courier New" w:eastAsia="Times New Roman" w:hAnsi="Courier New" w:cs="Courier New"/>
+          <w:color w:val="CC7832"/>
+          <w:sz w:val="20"/>
+          <w:szCs w:val="20"/>
+          <w:lang w:eastAsia="ru-RU"/>
+        </w:rPr>
+        <w:t xml:space="preserve"> </w:t>
+      </w:r>
+      <w:proofErr w:type="spellStart"/>
+      <w:r>
+        <w:rPr>
+          <w:rFonts w:ascii="Courier New" w:eastAsia="Times New Roman" w:hAnsi="Courier New" w:cs="Courier New"/>
+          <w:color w:val="A9B7C6"/>
+          <w:sz w:val="20"/>
+          <w:szCs w:val="20"/>
+          <w:lang w:eastAsia="ru-RU"/>
+        </w:rPr>
+        <w:t>alpha</w:t>
+      </w:r>
+      <w:proofErr w:type="spellEnd"/>
+      <w:r>
+        <w:rPr>
+          <w:rFonts w:ascii="Courier New" w:eastAsia="Times New Roman" w:hAnsi="Courier New" w:cs="Courier New"/>
+          <w:color w:val="CC7832"/>
+          <w:sz w:val="20"/>
+          <w:szCs w:val="20"/>
+          <w:lang w:eastAsia="ru-RU"/>
+        </w:rPr>
+        <w:t xml:space="preserve">, </w:t>
+      </w:r>
+      <w:r>
+        <w:rPr>
+          <w:rFonts w:ascii="Courier New" w:eastAsia="Times New Roman" w:hAnsi="Courier New" w:cs="Courier New"/>
+          <w:color w:val="A9B7C6"/>
+          <w:sz w:val="20"/>
+          <w:szCs w:val="20"/>
+          <w:lang w:eastAsia="ru-RU"/>
+        </w:rPr>
+        <w:t xml:space="preserve">r </w:t>
+      </w:r>
+      <w:proofErr w:type="spellStart"/>
+      <w:r>
+        <w:rPr>
+          <w:rFonts w:ascii="Courier New" w:eastAsia="Times New Roman" w:hAnsi="Courier New" w:cs="Courier New"/>
+          <w:color w:val="CC7832"/>
+          <w:sz w:val="20"/>
+          <w:szCs w:val="20"/>
+          <w:lang w:eastAsia="ru-RU"/>
+        </w:rPr>
+        <w:t>in</w:t>
+      </w:r>
+      <w:proofErr w:type="spellEnd"/>
+      <w:r>
+        <w:rPr>
+          <w:rFonts w:ascii="Courier New" w:eastAsia="Times New Roman" w:hAnsi="Courier New" w:cs="Courier New"/>
+          <w:color w:val="CC7832"/>
+          <w:sz w:val="20"/>
+          <w:szCs w:val="20"/>
+          <w:lang w:eastAsia="ru-RU"/>
+        </w:rPr>
+        <w:t xml:space="preserve"> </w:t>
+      </w:r>
+      <w:proofErr w:type="spellStart"/>
+      <w:r>
+        <w:rPr>
+          <w:rFonts w:ascii="Courier New" w:eastAsia="Times New Roman" w:hAnsi="Courier New" w:cs="Courier New"/>
+          <w:color w:val="8888C6"/>
+          <w:sz w:val="20"/>
+          <w:szCs w:val="20"/>
+          <w:lang w:eastAsia="ru-RU"/>
+        </w:rPr>
+        <w:t>zip</w:t>
+      </w:r>
+      <w:proofErr w:type="spellEnd"/>
+      <w:r>
+        <w:rPr>
+          <w:rFonts w:ascii="Courier New" w:eastAsia="Times New Roman" w:hAnsi="Courier New" w:cs="Courier New"/>
+          <w:color w:val="A9B7C6"/>
+          <w:sz w:val="20"/>
+          <w:szCs w:val="20"/>
+          <w:lang w:eastAsia="ru-RU"/>
+        </w:rPr>
+        <w:t>(</w:t>
+      </w:r>
+      <w:proofErr w:type="spellStart"/>
+      <w:r>
+        <w:rPr>
+          <w:rFonts w:ascii="Courier New" w:eastAsia="Times New Roman" w:hAnsi="Courier New" w:cs="Courier New"/>
+          <w:color w:val="A9B7C6"/>
+          <w:sz w:val="20"/>
+          <w:szCs w:val="20"/>
+          <w:lang w:eastAsia="ru-RU"/>
+        </w:rPr>
+        <w:t>fig_angles</w:t>
+      </w:r>
+      <w:proofErr w:type="spellEnd"/>
+      <w:r>
+        <w:rPr>
+          <w:rFonts w:ascii="Courier New" w:eastAsia="Times New Roman" w:hAnsi="Courier New" w:cs="Courier New"/>
+          <w:color w:val="CC7832"/>
+          <w:sz w:val="20"/>
+          <w:szCs w:val="20"/>
+          <w:lang w:eastAsia="ru-RU"/>
+        </w:rPr>
+        <w:t>,</w:t>
+      </w:r>
+      <w:r>
+        <w:rPr>
+          <w:rFonts w:ascii="Courier New" w:eastAsia="Times New Roman" w:hAnsi="Courier New" w:cs="Courier New"/>
+          <w:color w:val="CC7832"/>
+          <w:sz w:val="20"/>
+          <w:szCs w:val="20"/>
+          <w:lang w:eastAsia="ru-RU"/>
+        </w:rPr>
+        <w:br/>
+        <w:t xml:space="preserve">                                                                                    </w:t>
+      </w:r>
+      <w:r>
+        <w:rPr>
+          <w:rFonts w:ascii="Courier New" w:eastAsia="Times New Roman" w:hAnsi="Courier New" w:cs="Courier New"/>
+          <w:color w:val="A9B7C6"/>
+          <w:sz w:val="20"/>
+          <w:szCs w:val="20"/>
+          <w:lang w:eastAsia="ru-RU"/>
+        </w:rPr>
+        <w:t>f1(</w:t>
+      </w:r>
+      <w:proofErr w:type="spellStart"/>
+      <w:r>
+        <w:rPr>
+          <w:rFonts w:ascii="Courier New" w:eastAsia="Times New Roman" w:hAnsi="Courier New" w:cs="Courier New"/>
+          <w:color w:val="A9B7C6"/>
+          <w:sz w:val="20"/>
+          <w:szCs w:val="20"/>
+          <w:lang w:eastAsia="ru-RU"/>
+        </w:rPr>
+        <w:t>fig_angles</w:t>
+      </w:r>
+      <w:proofErr w:type="spellEnd"/>
+      <w:r>
+        <w:rPr>
+          <w:rFonts w:ascii="Courier New" w:eastAsia="Times New Roman" w:hAnsi="Courier New" w:cs="Courier New"/>
+          <w:color w:val="A9B7C6"/>
+          <w:sz w:val="20"/>
+          <w:szCs w:val="20"/>
+          <w:lang w:eastAsia="ru-RU"/>
+        </w:rPr>
+        <w:t>) + r1)])</w:t>
+      </w:r>
+      <w:r>
+        <w:rPr>
+          <w:rFonts w:ascii="Courier New" w:eastAsia="Times New Roman" w:hAnsi="Courier New" w:cs="Courier New"/>
+          <w:color w:val="A9B7C6"/>
+          <w:sz w:val="20"/>
+          <w:szCs w:val="20"/>
+          <w:lang w:eastAsia="ru-RU"/>
+        </w:rPr>
+        <w:br/>
+        <w:t xml:space="preserve">inner_ring_2 = </w:t>
+      </w:r>
+      <w:proofErr w:type="spellStart"/>
+      <w:r>
+        <w:rPr>
+          <w:rFonts w:ascii="Courier New" w:eastAsia="Times New Roman" w:hAnsi="Courier New" w:cs="Courier New"/>
+          <w:color w:val="A9B7C6"/>
+          <w:sz w:val="20"/>
+          <w:szCs w:val="20"/>
+          <w:lang w:eastAsia="ru-RU"/>
+        </w:rPr>
+        <w:t>np.array</w:t>
+      </w:r>
+      <w:proofErr w:type="spellEnd"/>
+      <w:r>
+        <w:rPr>
+          <w:rFonts w:ascii="Courier New" w:eastAsia="Times New Roman" w:hAnsi="Courier New" w:cs="Courier New"/>
+          <w:color w:val="A9B7C6"/>
+          <w:sz w:val="20"/>
+          <w:szCs w:val="20"/>
+          <w:lang w:eastAsia="ru-RU"/>
+        </w:rPr>
+        <w:t xml:space="preserve">([(r * </w:t>
+      </w:r>
+      <w:proofErr w:type="spellStart"/>
+      <w:r>
+        <w:rPr>
+          <w:rFonts w:ascii="Courier New" w:eastAsia="Times New Roman" w:hAnsi="Courier New" w:cs="Courier New"/>
+          <w:color w:val="A9B7C6"/>
+          <w:sz w:val="20"/>
+          <w:szCs w:val="20"/>
+          <w:lang w:eastAsia="ru-RU"/>
+        </w:rPr>
+        <w:t>np.cos</w:t>
+      </w:r>
+      <w:proofErr w:type="spellEnd"/>
+      <w:r>
+        <w:rPr>
+          <w:rFonts w:ascii="Courier New" w:eastAsia="Times New Roman" w:hAnsi="Courier New" w:cs="Courier New"/>
+          <w:color w:val="A9B7C6"/>
+          <w:sz w:val="20"/>
+          <w:szCs w:val="20"/>
+          <w:lang w:eastAsia="ru-RU"/>
+        </w:rPr>
+        <w:t>(</w:t>
+      </w:r>
+      <w:proofErr w:type="spellStart"/>
+      <w:r>
+        <w:rPr>
+          <w:rFonts w:ascii="Courier New" w:eastAsia="Times New Roman" w:hAnsi="Courier New" w:cs="Courier New"/>
+          <w:color w:val="A9B7C6"/>
+          <w:sz w:val="20"/>
+          <w:szCs w:val="20"/>
+          <w:lang w:eastAsia="ru-RU"/>
+        </w:rPr>
+        <w:t>alpha</w:t>
+      </w:r>
+      <w:proofErr w:type="spellEnd"/>
+      <w:r>
+        <w:rPr>
+          <w:rFonts w:ascii="Courier New" w:eastAsia="Times New Roman" w:hAnsi="Courier New" w:cs="Courier New"/>
+          <w:color w:val="A9B7C6"/>
+          <w:sz w:val="20"/>
+          <w:szCs w:val="20"/>
+          <w:lang w:eastAsia="ru-RU"/>
+        </w:rPr>
+        <w:t>)</w:t>
+      </w:r>
+      <w:r>
+        <w:rPr>
+          <w:rFonts w:ascii="Courier New" w:eastAsia="Times New Roman" w:hAnsi="Courier New" w:cs="Courier New"/>
+          <w:color w:val="CC7832"/>
+          <w:sz w:val="20"/>
+          <w:szCs w:val="20"/>
+          <w:lang w:eastAsia="ru-RU"/>
+        </w:rPr>
+        <w:t xml:space="preserve">, </w:t>
+      </w:r>
+      <w:r>
+        <w:rPr>
+          <w:rFonts w:ascii="Courier New" w:eastAsia="Times New Roman" w:hAnsi="Courier New" w:cs="Courier New"/>
+          <w:color w:val="A9B7C6"/>
+          <w:sz w:val="20"/>
+          <w:szCs w:val="20"/>
+          <w:lang w:eastAsia="ru-RU"/>
+        </w:rPr>
+        <w:t xml:space="preserve">r * </w:t>
+      </w:r>
+      <w:proofErr w:type="spellStart"/>
+      <w:r>
+        <w:rPr>
+          <w:rFonts w:ascii="Courier New" w:eastAsia="Times New Roman" w:hAnsi="Courier New" w:cs="Courier New"/>
+          <w:color w:val="A9B7C6"/>
+          <w:sz w:val="20"/>
+          <w:szCs w:val="20"/>
+          <w:lang w:eastAsia="ru-RU"/>
+        </w:rPr>
+        <w:t>np.sin</w:t>
+      </w:r>
+      <w:proofErr w:type="spellEnd"/>
+      <w:r>
+        <w:rPr>
+          <w:rFonts w:ascii="Courier New" w:eastAsia="Times New Roman" w:hAnsi="Courier New" w:cs="Courier New"/>
+          <w:color w:val="A9B7C6"/>
+          <w:sz w:val="20"/>
+          <w:szCs w:val="20"/>
+          <w:lang w:eastAsia="ru-RU"/>
+        </w:rPr>
+        <w:t>(</w:t>
+      </w:r>
+      <w:proofErr w:type="spellStart"/>
+      <w:r>
+        <w:rPr>
+          <w:rFonts w:ascii="Courier New" w:eastAsia="Times New Roman" w:hAnsi="Courier New" w:cs="Courier New"/>
+          <w:color w:val="A9B7C6"/>
+          <w:sz w:val="20"/>
+          <w:szCs w:val="20"/>
+          <w:lang w:eastAsia="ru-RU"/>
+        </w:rPr>
+        <w:t>alpha</w:t>
+      </w:r>
+      <w:proofErr w:type="spellEnd"/>
+      <w:r>
+        <w:rPr>
+          <w:rFonts w:ascii="Courier New" w:eastAsia="Times New Roman" w:hAnsi="Courier New" w:cs="Courier New"/>
+          <w:color w:val="A9B7C6"/>
+          <w:sz w:val="20"/>
+          <w:szCs w:val="20"/>
+          <w:lang w:eastAsia="ru-RU"/>
+        </w:rPr>
+        <w:t xml:space="preserve">)) </w:t>
+      </w:r>
+      <w:proofErr w:type="spellStart"/>
+      <w:r>
+        <w:rPr>
+          <w:rFonts w:ascii="Courier New" w:eastAsia="Times New Roman" w:hAnsi="Courier New" w:cs="Courier New"/>
+          <w:color w:val="CC7832"/>
+          <w:sz w:val="20"/>
+          <w:szCs w:val="20"/>
+          <w:lang w:eastAsia="ru-RU"/>
+        </w:rPr>
+        <w:t>for</w:t>
+      </w:r>
+      <w:proofErr w:type="spellEnd"/>
+      <w:r>
+        <w:rPr>
+          <w:rFonts w:ascii="Courier New" w:eastAsia="Times New Roman" w:hAnsi="Courier New" w:cs="Courier New"/>
+          <w:color w:val="CC7832"/>
+          <w:sz w:val="20"/>
+          <w:szCs w:val="20"/>
+          <w:lang w:eastAsia="ru-RU"/>
+        </w:rPr>
+        <w:t xml:space="preserve"> </w:t>
+      </w:r>
+      <w:proofErr w:type="spellStart"/>
+      <w:r>
+        <w:rPr>
+          <w:rFonts w:ascii="Courier New" w:eastAsia="Times New Roman" w:hAnsi="Courier New" w:cs="Courier New"/>
+          <w:color w:val="A9B7C6"/>
+          <w:sz w:val="20"/>
+          <w:szCs w:val="20"/>
+          <w:lang w:eastAsia="ru-RU"/>
+        </w:rPr>
+        <w:t>alpha</w:t>
+      </w:r>
+      <w:proofErr w:type="spellEnd"/>
+      <w:r>
+        <w:rPr>
+          <w:rFonts w:ascii="Courier New" w:eastAsia="Times New Roman" w:hAnsi="Courier New" w:cs="Courier New"/>
+          <w:color w:val="CC7832"/>
+          <w:sz w:val="20"/>
+          <w:szCs w:val="20"/>
+          <w:lang w:eastAsia="ru-RU"/>
+        </w:rPr>
+        <w:t xml:space="preserve">, </w:t>
+      </w:r>
+      <w:r>
+        <w:rPr>
+          <w:rFonts w:ascii="Courier New" w:eastAsia="Times New Roman" w:hAnsi="Courier New" w:cs="Courier New"/>
+          <w:color w:val="A9B7C6"/>
+          <w:sz w:val="20"/>
+          <w:szCs w:val="20"/>
+          <w:lang w:eastAsia="ru-RU"/>
+        </w:rPr>
+        <w:t xml:space="preserve">r </w:t>
+      </w:r>
+      <w:proofErr w:type="spellStart"/>
+      <w:r>
+        <w:rPr>
+          <w:rFonts w:ascii="Courier New" w:eastAsia="Times New Roman" w:hAnsi="Courier New" w:cs="Courier New"/>
+          <w:color w:val="CC7832"/>
+          <w:sz w:val="20"/>
+          <w:szCs w:val="20"/>
+          <w:lang w:eastAsia="ru-RU"/>
+        </w:rPr>
+        <w:t>in</w:t>
+      </w:r>
+      <w:proofErr w:type="spellEnd"/>
+      <w:r>
+        <w:rPr>
+          <w:rFonts w:ascii="Courier New" w:eastAsia="Times New Roman" w:hAnsi="Courier New" w:cs="Courier New"/>
+          <w:color w:val="CC7832"/>
+          <w:sz w:val="20"/>
+          <w:szCs w:val="20"/>
+          <w:lang w:eastAsia="ru-RU"/>
+        </w:rPr>
+        <w:t xml:space="preserve"> </w:t>
+      </w:r>
+      <w:proofErr w:type="spellStart"/>
+      <w:r>
+        <w:rPr>
+          <w:rFonts w:ascii="Courier New" w:eastAsia="Times New Roman" w:hAnsi="Courier New" w:cs="Courier New"/>
+          <w:color w:val="8888C6"/>
+          <w:sz w:val="20"/>
+          <w:szCs w:val="20"/>
+          <w:lang w:eastAsia="ru-RU"/>
+        </w:rPr>
+        <w:t>zip</w:t>
+      </w:r>
+      <w:proofErr w:type="spellEnd"/>
+      <w:r>
+        <w:rPr>
+          <w:rFonts w:ascii="Courier New" w:eastAsia="Times New Roman" w:hAnsi="Courier New" w:cs="Courier New"/>
+          <w:color w:val="A9B7C6"/>
+          <w:sz w:val="20"/>
+          <w:szCs w:val="20"/>
+          <w:lang w:eastAsia="ru-RU"/>
+        </w:rPr>
+        <w:t>(</w:t>
+      </w:r>
+      <w:proofErr w:type="spellStart"/>
+      <w:r>
+        <w:rPr>
+          <w:rFonts w:ascii="Courier New" w:eastAsia="Times New Roman" w:hAnsi="Courier New" w:cs="Courier New"/>
+          <w:color w:val="A9B7C6"/>
+          <w:sz w:val="20"/>
+          <w:szCs w:val="20"/>
+          <w:lang w:eastAsia="ru-RU"/>
+        </w:rPr>
+        <w:t>fig_angles</w:t>
+      </w:r>
+      <w:proofErr w:type="spellEnd"/>
+      <w:r>
+        <w:rPr>
+          <w:rFonts w:ascii="Courier New" w:eastAsia="Times New Roman" w:hAnsi="Courier New" w:cs="Courier New"/>
+          <w:color w:val="CC7832"/>
+          <w:sz w:val="20"/>
+          <w:szCs w:val="20"/>
+          <w:lang w:eastAsia="ru-RU"/>
+        </w:rPr>
+        <w:t>,</w:t>
+      </w:r>
+      <w:r>
+        <w:rPr>
+          <w:rFonts w:ascii="Courier New" w:eastAsia="Times New Roman" w:hAnsi="Courier New" w:cs="Courier New"/>
+          <w:color w:val="CC7832"/>
+          <w:sz w:val="20"/>
+          <w:szCs w:val="20"/>
+          <w:lang w:eastAsia="ru-RU"/>
+        </w:rPr>
+        <w:br/>
+        <w:t xml:space="preserve">                                                                                    </w:t>
+      </w:r>
+      <w:r>
+        <w:rPr>
+          <w:rFonts w:ascii="Courier New" w:eastAsia="Times New Roman" w:hAnsi="Courier New" w:cs="Courier New"/>
+          <w:color w:val="A9B7C6"/>
+          <w:sz w:val="20"/>
+          <w:szCs w:val="20"/>
+          <w:lang w:eastAsia="ru-RU"/>
+        </w:rPr>
+        <w:t>f1(</w:t>
+      </w:r>
+      <w:proofErr w:type="spellStart"/>
+      <w:r>
+        <w:rPr>
+          <w:rFonts w:ascii="Courier New" w:eastAsia="Times New Roman" w:hAnsi="Courier New" w:cs="Courier New"/>
+          <w:color w:val="A9B7C6"/>
+          <w:sz w:val="20"/>
+          <w:szCs w:val="20"/>
+          <w:lang w:eastAsia="ru-RU"/>
+        </w:rPr>
+        <w:t>fig_angles</w:t>
+      </w:r>
+      <w:proofErr w:type="spellEnd"/>
+      <w:r>
+        <w:rPr>
+          <w:rFonts w:ascii="Courier New" w:eastAsia="Times New Roman" w:hAnsi="Courier New" w:cs="Courier New"/>
+          <w:color w:val="A9B7C6"/>
+          <w:sz w:val="20"/>
+          <w:szCs w:val="20"/>
+          <w:lang w:eastAsia="ru-RU"/>
+        </w:rPr>
+        <w:t>) + r2)])</w:t>
+      </w:r>
+      <w:r>
+        <w:rPr>
+          <w:rFonts w:ascii="Courier New" w:eastAsia="Times New Roman" w:hAnsi="Courier New" w:cs="Courier New"/>
+          <w:color w:val="A9B7C6"/>
+          <w:sz w:val="20"/>
+          <w:szCs w:val="20"/>
+          <w:lang w:eastAsia="ru-RU"/>
+        </w:rPr>
+        <w:br/>
+        <w:t xml:space="preserve">inner_ring_3 = </w:t>
+      </w:r>
+      <w:proofErr w:type="spellStart"/>
+      <w:r>
+        <w:rPr>
+          <w:rFonts w:ascii="Courier New" w:eastAsia="Times New Roman" w:hAnsi="Courier New" w:cs="Courier New"/>
+          <w:color w:val="A9B7C6"/>
+          <w:sz w:val="20"/>
+          <w:szCs w:val="20"/>
+          <w:lang w:eastAsia="ru-RU"/>
+        </w:rPr>
+        <w:t>np.array</w:t>
+      </w:r>
+      <w:proofErr w:type="spellEnd"/>
+      <w:r>
+        <w:rPr>
+          <w:rFonts w:ascii="Courier New" w:eastAsia="Times New Roman" w:hAnsi="Courier New" w:cs="Courier New"/>
+          <w:color w:val="A9B7C6"/>
+          <w:sz w:val="20"/>
+          <w:szCs w:val="20"/>
+          <w:lang w:eastAsia="ru-RU"/>
+        </w:rPr>
+        <w:t xml:space="preserve">([(r * </w:t>
+      </w:r>
+      <w:proofErr w:type="spellStart"/>
+      <w:r>
+        <w:rPr>
+          <w:rFonts w:ascii="Courier New" w:eastAsia="Times New Roman" w:hAnsi="Courier New" w:cs="Courier New"/>
+          <w:color w:val="A9B7C6"/>
+          <w:sz w:val="20"/>
+          <w:szCs w:val="20"/>
+          <w:lang w:eastAsia="ru-RU"/>
+        </w:rPr>
+        <w:t>np.cos</w:t>
+      </w:r>
+      <w:proofErr w:type="spellEnd"/>
+      <w:r>
+        <w:rPr>
+          <w:rFonts w:ascii="Courier New" w:eastAsia="Times New Roman" w:hAnsi="Courier New" w:cs="Courier New"/>
+          <w:color w:val="A9B7C6"/>
+          <w:sz w:val="20"/>
+          <w:szCs w:val="20"/>
+          <w:lang w:eastAsia="ru-RU"/>
+        </w:rPr>
+        <w:t>(</w:t>
+      </w:r>
+      <w:proofErr w:type="spellStart"/>
+      <w:r>
+        <w:rPr>
+          <w:rFonts w:ascii="Courier New" w:eastAsia="Times New Roman" w:hAnsi="Courier New" w:cs="Courier New"/>
+          <w:color w:val="A9B7C6"/>
+          <w:sz w:val="20"/>
+          <w:szCs w:val="20"/>
+          <w:lang w:eastAsia="ru-RU"/>
+        </w:rPr>
+        <w:t>alpha</w:t>
+      </w:r>
+      <w:proofErr w:type="spellEnd"/>
+      <w:r>
+        <w:rPr>
+          <w:rFonts w:ascii="Courier New" w:eastAsia="Times New Roman" w:hAnsi="Courier New" w:cs="Courier New"/>
+          <w:color w:val="A9B7C6"/>
+          <w:sz w:val="20"/>
+          <w:szCs w:val="20"/>
+          <w:lang w:eastAsia="ru-RU"/>
+        </w:rPr>
+        <w:t>)</w:t>
+      </w:r>
+      <w:r>
+        <w:rPr>
+          <w:rFonts w:ascii="Courier New" w:eastAsia="Times New Roman" w:hAnsi="Courier New" w:cs="Courier New"/>
+          <w:color w:val="CC7832"/>
+          <w:sz w:val="20"/>
+          <w:szCs w:val="20"/>
+          <w:lang w:eastAsia="ru-RU"/>
+        </w:rPr>
+        <w:t xml:space="preserve">, </w:t>
+      </w:r>
+      <w:r>
+        <w:rPr>
+          <w:rFonts w:ascii="Courier New" w:eastAsia="Times New Roman" w:hAnsi="Courier New" w:cs="Courier New"/>
+          <w:color w:val="A9B7C6"/>
+          <w:sz w:val="20"/>
+          <w:szCs w:val="20"/>
+          <w:lang w:eastAsia="ru-RU"/>
+        </w:rPr>
+        <w:t xml:space="preserve">r * </w:t>
+      </w:r>
+      <w:proofErr w:type="spellStart"/>
+      <w:r>
+        <w:rPr>
+          <w:rFonts w:ascii="Courier New" w:eastAsia="Times New Roman" w:hAnsi="Courier New" w:cs="Courier New"/>
+          <w:color w:val="A9B7C6"/>
+          <w:sz w:val="20"/>
+          <w:szCs w:val="20"/>
+          <w:lang w:eastAsia="ru-RU"/>
+        </w:rPr>
+        <w:t>np.sin</w:t>
+      </w:r>
+      <w:proofErr w:type="spellEnd"/>
+      <w:r>
+        <w:rPr>
+          <w:rFonts w:ascii="Courier New" w:eastAsia="Times New Roman" w:hAnsi="Courier New" w:cs="Courier New"/>
+          <w:color w:val="A9B7C6"/>
+          <w:sz w:val="20"/>
+          <w:szCs w:val="20"/>
+          <w:lang w:eastAsia="ru-RU"/>
+        </w:rPr>
+        <w:t>(</w:t>
+      </w:r>
+      <w:proofErr w:type="spellStart"/>
+      <w:r>
+        <w:rPr>
+          <w:rFonts w:ascii="Courier New" w:eastAsia="Times New Roman" w:hAnsi="Courier New" w:cs="Courier New"/>
+          <w:color w:val="A9B7C6"/>
+          <w:sz w:val="20"/>
+          <w:szCs w:val="20"/>
+          <w:lang w:eastAsia="ru-RU"/>
+        </w:rPr>
+        <w:t>alpha</w:t>
+      </w:r>
+      <w:proofErr w:type="spellEnd"/>
+      <w:r>
+        <w:rPr>
+          <w:rFonts w:ascii="Courier New" w:eastAsia="Times New Roman" w:hAnsi="Courier New" w:cs="Courier New"/>
+          <w:color w:val="A9B7C6"/>
+          <w:sz w:val="20"/>
+          <w:szCs w:val="20"/>
+          <w:lang w:eastAsia="ru-RU"/>
+        </w:rPr>
+        <w:t xml:space="preserve">)) </w:t>
+      </w:r>
+      <w:proofErr w:type="spellStart"/>
+      <w:r>
+        <w:rPr>
+          <w:rFonts w:ascii="Courier New" w:eastAsia="Times New Roman" w:hAnsi="Courier New" w:cs="Courier New"/>
+          <w:color w:val="CC7832"/>
+          <w:sz w:val="20"/>
+          <w:szCs w:val="20"/>
+          <w:lang w:eastAsia="ru-RU"/>
+        </w:rPr>
+        <w:t>for</w:t>
+      </w:r>
+      <w:proofErr w:type="spellEnd"/>
+      <w:r>
+        <w:rPr>
+          <w:rFonts w:ascii="Courier New" w:eastAsia="Times New Roman" w:hAnsi="Courier New" w:cs="Courier New"/>
+          <w:color w:val="CC7832"/>
+          <w:sz w:val="20"/>
+          <w:szCs w:val="20"/>
+          <w:lang w:eastAsia="ru-RU"/>
+        </w:rPr>
+        <w:t xml:space="preserve"> </w:t>
+      </w:r>
+      <w:proofErr w:type="spellStart"/>
+      <w:r>
+        <w:rPr>
+          <w:rFonts w:ascii="Courier New" w:eastAsia="Times New Roman" w:hAnsi="Courier New" w:cs="Courier New"/>
+          <w:color w:val="A9B7C6"/>
+          <w:sz w:val="20"/>
+          <w:szCs w:val="20"/>
+          <w:lang w:eastAsia="ru-RU"/>
+        </w:rPr>
+        <w:t>alpha</w:t>
+      </w:r>
+      <w:proofErr w:type="spellEnd"/>
+      <w:r>
+        <w:rPr>
+          <w:rFonts w:ascii="Courier New" w:eastAsia="Times New Roman" w:hAnsi="Courier New" w:cs="Courier New"/>
+          <w:color w:val="CC7832"/>
+          <w:sz w:val="20"/>
+          <w:szCs w:val="20"/>
+          <w:lang w:eastAsia="ru-RU"/>
+        </w:rPr>
+        <w:t xml:space="preserve">, </w:t>
+      </w:r>
+      <w:r>
+        <w:rPr>
+          <w:rFonts w:ascii="Courier New" w:eastAsia="Times New Roman" w:hAnsi="Courier New" w:cs="Courier New"/>
+          <w:color w:val="A9B7C6"/>
+          <w:sz w:val="20"/>
+          <w:szCs w:val="20"/>
+          <w:lang w:eastAsia="ru-RU"/>
+        </w:rPr>
+        <w:t xml:space="preserve">r </w:t>
+      </w:r>
+      <w:proofErr w:type="spellStart"/>
+      <w:r>
+        <w:rPr>
+          <w:rFonts w:ascii="Courier New" w:eastAsia="Times New Roman" w:hAnsi="Courier New" w:cs="Courier New"/>
+          <w:color w:val="CC7832"/>
+          <w:sz w:val="20"/>
+          <w:szCs w:val="20"/>
+          <w:lang w:eastAsia="ru-RU"/>
+        </w:rPr>
+        <w:t>in</w:t>
+      </w:r>
+      <w:proofErr w:type="spellEnd"/>
+      <w:r>
+        <w:rPr>
+          <w:rFonts w:ascii="Courier New" w:eastAsia="Times New Roman" w:hAnsi="Courier New" w:cs="Courier New"/>
+          <w:color w:val="CC7832"/>
+          <w:sz w:val="20"/>
+          <w:szCs w:val="20"/>
+          <w:lang w:eastAsia="ru-RU"/>
+        </w:rPr>
+        <w:t xml:space="preserve"> </w:t>
+      </w:r>
+      <w:proofErr w:type="spellStart"/>
+      <w:r>
+        <w:rPr>
+          <w:rFonts w:ascii="Courier New" w:eastAsia="Times New Roman" w:hAnsi="Courier New" w:cs="Courier New"/>
+          <w:color w:val="8888C6"/>
+          <w:sz w:val="20"/>
+          <w:szCs w:val="20"/>
+          <w:lang w:eastAsia="ru-RU"/>
+        </w:rPr>
+        <w:t>zip</w:t>
+      </w:r>
+      <w:proofErr w:type="spellEnd"/>
+      <w:r>
+        <w:rPr>
+          <w:rFonts w:ascii="Courier New" w:eastAsia="Times New Roman" w:hAnsi="Courier New" w:cs="Courier New"/>
+          <w:color w:val="A9B7C6"/>
+          <w:sz w:val="20"/>
+          <w:szCs w:val="20"/>
+          <w:lang w:eastAsia="ru-RU"/>
+        </w:rPr>
+        <w:t>(</w:t>
+      </w:r>
+      <w:proofErr w:type="spellStart"/>
+      <w:r>
+        <w:rPr>
+          <w:rFonts w:ascii="Courier New" w:eastAsia="Times New Roman" w:hAnsi="Courier New" w:cs="Courier New"/>
+          <w:color w:val="A9B7C6"/>
+          <w:sz w:val="20"/>
+          <w:szCs w:val="20"/>
+          <w:lang w:eastAsia="ru-RU"/>
+        </w:rPr>
+        <w:t>fig_angles</w:t>
+      </w:r>
+      <w:proofErr w:type="spellEnd"/>
+      <w:r>
+        <w:rPr>
+          <w:rFonts w:ascii="Courier New" w:eastAsia="Times New Roman" w:hAnsi="Courier New" w:cs="Courier New"/>
+          <w:color w:val="CC7832"/>
+          <w:sz w:val="20"/>
+          <w:szCs w:val="20"/>
+          <w:lang w:eastAsia="ru-RU"/>
+        </w:rPr>
+        <w:t>,</w:t>
+      </w:r>
+      <w:r>
+        <w:rPr>
+          <w:rFonts w:ascii="Courier New" w:eastAsia="Times New Roman" w:hAnsi="Courier New" w:cs="Courier New"/>
+          <w:color w:val="CC7832"/>
+          <w:sz w:val="20"/>
+          <w:szCs w:val="20"/>
+          <w:lang w:eastAsia="ru-RU"/>
+        </w:rPr>
+        <w:br/>
+        <w:t xml:space="preserve">                                                                                    </w:t>
+      </w:r>
+      <w:r>
+        <w:rPr>
+          <w:rFonts w:ascii="Courier New" w:eastAsia="Times New Roman" w:hAnsi="Courier New" w:cs="Courier New"/>
+          <w:color w:val="A9B7C6"/>
+          <w:sz w:val="20"/>
+          <w:szCs w:val="20"/>
+          <w:lang w:eastAsia="ru-RU"/>
+        </w:rPr>
+        <w:t>f1(</w:t>
+      </w:r>
+      <w:proofErr w:type="spellStart"/>
+      <w:r>
+        <w:rPr>
+          <w:rFonts w:ascii="Courier New" w:eastAsia="Times New Roman" w:hAnsi="Courier New" w:cs="Courier New"/>
+          <w:color w:val="A9B7C6"/>
+          <w:sz w:val="20"/>
+          <w:szCs w:val="20"/>
+          <w:lang w:eastAsia="ru-RU"/>
+        </w:rPr>
+        <w:t>fig_angles</w:t>
+      </w:r>
+      <w:proofErr w:type="spellEnd"/>
+      <w:r>
+        <w:rPr>
+          <w:rFonts w:ascii="Courier New" w:eastAsia="Times New Roman" w:hAnsi="Courier New" w:cs="Courier New"/>
+          <w:color w:val="A9B7C6"/>
+          <w:sz w:val="20"/>
+          <w:szCs w:val="20"/>
+          <w:lang w:eastAsia="ru-RU"/>
+        </w:rPr>
+        <w:t>) + r3)])</w:t>
+      </w:r>
+      <w:r>
+        <w:rPr>
+          <w:rFonts w:ascii="Courier New" w:eastAsia="Times New Roman" w:hAnsi="Courier New" w:cs="Courier New"/>
+          <w:color w:val="A9B7C6"/>
+          <w:sz w:val="20"/>
+          <w:szCs w:val="20"/>
+          <w:lang w:eastAsia="ru-RU"/>
+        </w:rPr>
+        <w:br/>
+      </w:r>
+      <w:r>
+        <w:rPr>
+          <w:rFonts w:ascii="Courier New" w:eastAsia="Times New Roman" w:hAnsi="Courier New" w:cs="Courier New"/>
+          <w:color w:val="A9B7C6"/>
+          <w:sz w:val="20"/>
+          <w:szCs w:val="20"/>
+          <w:lang w:eastAsia="ru-RU"/>
+        </w:rPr>
+        <w:br/>
+      </w:r>
+      <w:r>
+        <w:rPr>
+          <w:rFonts w:ascii="Courier New" w:eastAsia="Times New Roman" w:hAnsi="Courier New" w:cs="Courier New"/>
+          <w:color w:val="A9B7C6"/>
+          <w:sz w:val="20"/>
+          <w:szCs w:val="20"/>
+          <w:lang w:eastAsia="ru-RU"/>
+        </w:rPr>
+        <w:br/>
       </w:r>
       <w:r>
         <w:rPr>
@@ -3118,7 +3992,7 @@
           <w:szCs w:val="20"/>
           <w:lang w:eastAsia="ru-RU"/>
         </w:rPr>
-        <w:t>inner_fig_draw_angles</w:t>
+        <w:t>fig_draw_angles</w:t>
       </w:r>
       <w:proofErr w:type="spellEnd"/>
       <w:r>
@@ -3245,16 +4119,46 @@
         </w:rPr>
         <w:br/>
       </w:r>
-      <w:proofErr w:type="spellStart"/>
-      <w:r>
-        <w:rPr>
-          <w:rFonts w:ascii="Courier New" w:eastAsia="Times New Roman" w:hAnsi="Courier New" w:cs="Courier New"/>
-          <w:color w:val="A9B7C6"/>
-          <w:sz w:val="20"/>
-          <w:szCs w:val="20"/>
-          <w:lang w:eastAsia="ru-RU"/>
-        </w:rPr>
-        <w:t>outer_fig_draw_angles</w:t>
+      <w:r>
+        <w:rPr>
+          <w:rFonts w:ascii="Courier New" w:eastAsia="Times New Roman" w:hAnsi="Courier New" w:cs="Courier New"/>
+          <w:color w:val="A9B7C6"/>
+          <w:sz w:val="20"/>
+          <w:szCs w:val="20"/>
+          <w:lang w:eastAsia="ru-RU"/>
+        </w:rPr>
+        <w:br/>
+      </w:r>
+      <w:r>
+        <w:rPr>
+          <w:rFonts w:ascii="Courier New" w:eastAsia="Times New Roman" w:hAnsi="Courier New" w:cs="Courier New"/>
+          <w:color w:val="808080"/>
+          <w:sz w:val="20"/>
+          <w:szCs w:val="20"/>
+          <w:lang w:eastAsia="ru-RU"/>
+        </w:rPr>
+        <w:t># рисуем фигуры</w:t>
+      </w:r>
+      <w:r>
+        <w:rPr>
+          <w:rFonts w:ascii="Courier New" w:eastAsia="Times New Roman" w:hAnsi="Courier New" w:cs="Courier New"/>
+          <w:color w:val="808080"/>
+          <w:sz w:val="20"/>
+          <w:szCs w:val="20"/>
+          <w:lang w:eastAsia="ru-RU"/>
+        </w:rPr>
+        <w:br/>
+      </w:r>
+      <w:proofErr w:type="spellStart"/>
+      <w:r>
+        <w:rPr>
+          <w:rFonts w:ascii="Courier New" w:eastAsia="Times New Roman" w:hAnsi="Courier New" w:cs="Courier New"/>
+          <w:color w:val="A9B7C6"/>
+          <w:sz w:val="20"/>
+          <w:szCs w:val="20"/>
+          <w:lang w:eastAsia="ru-RU"/>
+        </w:rPr>
+        <w:t>inner_fig_draw</w:t>
       </w:r>
       <w:proofErr w:type="spellEnd"/>
       <w:r>
@@ -3276,7 +4180,29 @@
           <w:szCs w:val="20"/>
           <w:lang w:eastAsia="ru-RU"/>
         </w:rPr>
-        <w:t>np.linspace</w:t>
+        <w:t>np.array</w:t>
+      </w:r>
+      <w:proofErr w:type="spellEnd"/>
+      <w:r>
+        <w:rPr>
+          <w:rFonts w:ascii="Courier New" w:eastAsia="Times New Roman" w:hAnsi="Courier New" w:cs="Courier New"/>
+          <w:color w:val="A9B7C6"/>
+          <w:sz w:val="20"/>
+          <w:szCs w:val="20"/>
+          <w:lang w:eastAsia="ru-RU"/>
+        </w:rPr>
+        <w:t xml:space="preserve">([(r * </w:t>
+      </w:r>
+      <w:proofErr w:type="spellStart"/>
+      <w:r>
+        <w:rPr>
+          <w:rFonts w:ascii="Courier New" w:eastAsia="Times New Roman" w:hAnsi="Courier New" w:cs="Courier New"/>
+          <w:color w:val="A9B7C6"/>
+          <w:sz w:val="20"/>
+          <w:szCs w:val="20"/>
+          <w:lang w:eastAsia="ru-RU"/>
+        </w:rPr>
+        <w:t>np.cos</w:t>
       </w:r>
       <w:proofErr w:type="spellEnd"/>
       <w:r>
@@ -3289,15 +4215,27 @@
         </w:rPr>
         <w:t>(</w:t>
       </w:r>
-      <w:r>
-        <w:rPr>
-          <w:rFonts w:ascii="Courier New" w:eastAsia="Times New Roman" w:hAnsi="Courier New" w:cs="Courier New"/>
-          <w:color w:val="6897BB"/>
-          <w:sz w:val="20"/>
-          <w:szCs w:val="20"/>
-          <w:lang w:eastAsia="ru-RU"/>
-        </w:rPr>
-        <w:t>0</w:t>
+      <w:proofErr w:type="spellStart"/>
+      <w:r>
+        <w:rPr>
+          <w:rFonts w:ascii="Courier New" w:eastAsia="Times New Roman" w:hAnsi="Courier New" w:cs="Courier New"/>
+          <w:color w:val="A9B7C6"/>
+          <w:sz w:val="20"/>
+          <w:szCs w:val="20"/>
+          <w:lang w:eastAsia="ru-RU"/>
+        </w:rPr>
+        <w:t>alpha</w:t>
+      </w:r>
+      <w:proofErr w:type="spellEnd"/>
+      <w:r>
+        <w:rPr>
+          <w:rFonts w:ascii="Courier New" w:eastAsia="Times New Roman" w:hAnsi="Courier New" w:cs="Courier New"/>
+          <w:color w:val="A9B7C6"/>
+          <w:sz w:val="20"/>
+          <w:szCs w:val="20"/>
+          <w:lang w:eastAsia="ru-RU"/>
+        </w:rPr>
+        <w:t>)</w:t>
       </w:r>
       <w:r>
         <w:rPr>
@@ -3312,33 +4250,89 @@
       <w:r>
         <w:rPr>
           <w:rFonts w:ascii="Courier New" w:eastAsia="Times New Roman" w:hAnsi="Courier New" w:cs="Courier New"/>
-          <w:color w:val="6897BB"/>
-          <w:sz w:val="20"/>
-          <w:szCs w:val="20"/>
-          <w:lang w:eastAsia="ru-RU"/>
-        </w:rPr>
-        <w:t xml:space="preserve">2 </w:t>
-      </w:r>
-      <w:r>
-        <w:rPr>
-          <w:rFonts w:ascii="Courier New" w:eastAsia="Times New Roman" w:hAnsi="Courier New" w:cs="Courier New"/>
-          <w:color w:val="A9B7C6"/>
-          <w:sz w:val="20"/>
-          <w:szCs w:val="20"/>
-          <w:lang w:eastAsia="ru-RU"/>
-        </w:rPr>
-        <w:t xml:space="preserve">* </w:t>
-      </w:r>
-      <w:proofErr w:type="spellStart"/>
-      <w:r>
-        <w:rPr>
-          <w:rFonts w:ascii="Courier New" w:eastAsia="Times New Roman" w:hAnsi="Courier New" w:cs="Courier New"/>
-          <w:color w:val="A9B7C6"/>
-          <w:sz w:val="20"/>
-          <w:szCs w:val="20"/>
-          <w:lang w:eastAsia="ru-RU"/>
-        </w:rPr>
-        <w:t>np.pi</w:t>
+          <w:color w:val="A9B7C6"/>
+          <w:sz w:val="20"/>
+          <w:szCs w:val="20"/>
+          <w:lang w:eastAsia="ru-RU"/>
+        </w:rPr>
+        <w:t xml:space="preserve">r * </w:t>
+      </w:r>
+      <w:proofErr w:type="spellStart"/>
+      <w:r>
+        <w:rPr>
+          <w:rFonts w:ascii="Courier New" w:eastAsia="Times New Roman" w:hAnsi="Courier New" w:cs="Courier New"/>
+          <w:color w:val="A9B7C6"/>
+          <w:sz w:val="20"/>
+          <w:szCs w:val="20"/>
+          <w:lang w:eastAsia="ru-RU"/>
+        </w:rPr>
+        <w:t>np.sin</w:t>
+      </w:r>
+      <w:proofErr w:type="spellEnd"/>
+      <w:r>
+        <w:rPr>
+          <w:rFonts w:ascii="Courier New" w:eastAsia="Times New Roman" w:hAnsi="Courier New" w:cs="Courier New"/>
+          <w:color w:val="A9B7C6"/>
+          <w:sz w:val="20"/>
+          <w:szCs w:val="20"/>
+          <w:lang w:eastAsia="ru-RU"/>
+        </w:rPr>
+        <w:t>(</w:t>
+      </w:r>
+      <w:proofErr w:type="spellStart"/>
+      <w:r>
+        <w:rPr>
+          <w:rFonts w:ascii="Courier New" w:eastAsia="Times New Roman" w:hAnsi="Courier New" w:cs="Courier New"/>
+          <w:color w:val="A9B7C6"/>
+          <w:sz w:val="20"/>
+          <w:szCs w:val="20"/>
+          <w:lang w:eastAsia="ru-RU"/>
+        </w:rPr>
+        <w:t>alpha</w:t>
+      </w:r>
+      <w:proofErr w:type="spellEnd"/>
+      <w:r>
+        <w:rPr>
+          <w:rFonts w:ascii="Courier New" w:eastAsia="Times New Roman" w:hAnsi="Courier New" w:cs="Courier New"/>
+          <w:color w:val="A9B7C6"/>
+          <w:sz w:val="20"/>
+          <w:szCs w:val="20"/>
+          <w:lang w:eastAsia="ru-RU"/>
+        </w:rPr>
+        <w:t xml:space="preserve">)) </w:t>
+      </w:r>
+      <w:proofErr w:type="spellStart"/>
+      <w:r>
+        <w:rPr>
+          <w:rFonts w:ascii="Courier New" w:eastAsia="Times New Roman" w:hAnsi="Courier New" w:cs="Courier New"/>
+          <w:color w:val="CC7832"/>
+          <w:sz w:val="20"/>
+          <w:szCs w:val="20"/>
+          <w:lang w:eastAsia="ru-RU"/>
+        </w:rPr>
+        <w:t>for</w:t>
+      </w:r>
+      <w:proofErr w:type="spellEnd"/>
+      <w:r>
+        <w:rPr>
+          <w:rFonts w:ascii="Courier New" w:eastAsia="Times New Roman" w:hAnsi="Courier New" w:cs="Courier New"/>
+          <w:color w:val="CC7832"/>
+          <w:sz w:val="20"/>
+          <w:szCs w:val="20"/>
+          <w:lang w:eastAsia="ru-RU"/>
+        </w:rPr>
+        <w:t xml:space="preserve"> </w:t>
+      </w:r>
+      <w:proofErr w:type="spellStart"/>
+      <w:r>
+        <w:rPr>
+          <w:rFonts w:ascii="Courier New" w:eastAsia="Times New Roman" w:hAnsi="Courier New" w:cs="Courier New"/>
+          <w:color w:val="A9B7C6"/>
+          <w:sz w:val="20"/>
+          <w:szCs w:val="20"/>
+          <w:lang w:eastAsia="ru-RU"/>
+        </w:rPr>
+        <w:t>alpha</w:t>
       </w:r>
       <w:proofErr w:type="spellEnd"/>
       <w:r>
@@ -3354,117 +4348,45 @@
       <w:r>
         <w:rPr>
           <w:rFonts w:ascii="Courier New" w:eastAsia="Times New Roman" w:hAnsi="Courier New" w:cs="Courier New"/>
-          <w:color w:val="6897BB"/>
-          <w:sz w:val="20"/>
-          <w:szCs w:val="20"/>
-          <w:lang w:eastAsia="ru-RU"/>
-        </w:rPr>
-        <w:t>2000</w:t>
-      </w:r>
-      <w:r>
-        <w:rPr>
-          <w:rFonts w:ascii="Courier New" w:eastAsia="Times New Roman" w:hAnsi="Courier New" w:cs="Courier New"/>
-          <w:color w:val="A9B7C6"/>
-          <w:sz w:val="20"/>
-          <w:szCs w:val="20"/>
-          <w:lang w:eastAsia="ru-RU"/>
-        </w:rPr>
-        <w:t>)</w:t>
-      </w:r>
-      <w:r>
-        <w:rPr>
-          <w:rFonts w:ascii="Courier New" w:eastAsia="Times New Roman" w:hAnsi="Courier New" w:cs="Courier New"/>
-          <w:color w:val="A9B7C6"/>
-          <w:sz w:val="20"/>
-          <w:szCs w:val="20"/>
-          <w:lang w:eastAsia="ru-RU"/>
-        </w:rPr>
-        <w:br/>
-      </w:r>
-      <w:r>
-        <w:rPr>
-          <w:rFonts w:ascii="Courier New" w:eastAsia="Times New Roman" w:hAnsi="Courier New" w:cs="Courier New"/>
-          <w:color w:val="A9B7C6"/>
-          <w:sz w:val="20"/>
-          <w:szCs w:val="20"/>
-          <w:lang w:eastAsia="ru-RU"/>
-        </w:rPr>
-        <w:br/>
-      </w:r>
-      <w:r>
-        <w:rPr>
-          <w:rFonts w:ascii="Courier New" w:eastAsia="Times New Roman" w:hAnsi="Courier New" w:cs="Courier New"/>
-          <w:color w:val="808080"/>
-          <w:sz w:val="20"/>
-          <w:szCs w:val="20"/>
-          <w:lang w:eastAsia="ru-RU"/>
-        </w:rPr>
-        <w:t># рисуем фигуры</w:t>
-      </w:r>
-      <w:r>
-        <w:rPr>
-          <w:rFonts w:ascii="Courier New" w:eastAsia="Times New Roman" w:hAnsi="Courier New" w:cs="Courier New"/>
-          <w:color w:val="808080"/>
-          <w:sz w:val="20"/>
-          <w:szCs w:val="20"/>
-          <w:lang w:eastAsia="ru-RU"/>
-        </w:rPr>
-        <w:br/>
-      </w:r>
-      <w:proofErr w:type="spellStart"/>
-      <w:r>
-        <w:rPr>
-          <w:rFonts w:ascii="Courier New" w:eastAsia="Times New Roman" w:hAnsi="Courier New" w:cs="Courier New"/>
-          <w:color w:val="A9B7C6"/>
-          <w:sz w:val="20"/>
-          <w:szCs w:val="20"/>
-          <w:lang w:eastAsia="ru-RU"/>
-        </w:rPr>
-        <w:t>inner_fig_draw</w:t>
-      </w:r>
-      <w:proofErr w:type="spellEnd"/>
-      <w:r>
-        <w:rPr>
-          <w:rFonts w:ascii="Courier New" w:eastAsia="Times New Roman" w:hAnsi="Courier New" w:cs="Courier New"/>
-          <w:color w:val="A9B7C6"/>
-          <w:sz w:val="20"/>
-          <w:szCs w:val="20"/>
-          <w:lang w:eastAsia="ru-RU"/>
-        </w:rPr>
-        <w:t xml:space="preserve"> = </w:t>
-      </w:r>
-      <w:proofErr w:type="spellStart"/>
-      <w:r>
-        <w:rPr>
-          <w:rFonts w:ascii="Courier New" w:eastAsia="Times New Roman" w:hAnsi="Courier New" w:cs="Courier New"/>
-          <w:color w:val="A9B7C6"/>
-          <w:sz w:val="20"/>
-          <w:szCs w:val="20"/>
-          <w:lang w:eastAsia="ru-RU"/>
-        </w:rPr>
-        <w:t>np.array</w:t>
-      </w:r>
-      <w:proofErr w:type="spellEnd"/>
-      <w:r>
-        <w:rPr>
-          <w:rFonts w:ascii="Courier New" w:eastAsia="Times New Roman" w:hAnsi="Courier New" w:cs="Courier New"/>
-          <w:color w:val="A9B7C6"/>
-          <w:sz w:val="20"/>
-          <w:szCs w:val="20"/>
-          <w:lang w:eastAsia="ru-RU"/>
-        </w:rPr>
-        <w:t xml:space="preserve">([(r * </w:t>
-      </w:r>
-      <w:proofErr w:type="spellStart"/>
-      <w:r>
-        <w:rPr>
-          <w:rFonts w:ascii="Courier New" w:eastAsia="Times New Roman" w:hAnsi="Courier New" w:cs="Courier New"/>
-          <w:color w:val="A9B7C6"/>
-          <w:sz w:val="20"/>
-          <w:szCs w:val="20"/>
-          <w:lang w:eastAsia="ru-RU"/>
-        </w:rPr>
-        <w:t>np.cos</w:t>
+          <w:color w:val="A9B7C6"/>
+          <w:sz w:val="20"/>
+          <w:szCs w:val="20"/>
+          <w:lang w:eastAsia="ru-RU"/>
+        </w:rPr>
+        <w:t xml:space="preserve">r </w:t>
+      </w:r>
+      <w:proofErr w:type="spellStart"/>
+      <w:r>
+        <w:rPr>
+          <w:rFonts w:ascii="Courier New" w:eastAsia="Times New Roman" w:hAnsi="Courier New" w:cs="Courier New"/>
+          <w:color w:val="CC7832"/>
+          <w:sz w:val="20"/>
+          <w:szCs w:val="20"/>
+          <w:lang w:eastAsia="ru-RU"/>
+        </w:rPr>
+        <w:t>in</w:t>
+      </w:r>
+      <w:proofErr w:type="spellEnd"/>
+      <w:r>
+        <w:rPr>
+          <w:rFonts w:ascii="Courier New" w:eastAsia="Times New Roman" w:hAnsi="Courier New" w:cs="Courier New"/>
+          <w:color w:val="CC7832"/>
+          <w:sz w:val="20"/>
+          <w:szCs w:val="20"/>
+          <w:lang w:eastAsia="ru-RU"/>
+        </w:rPr>
+        <w:t xml:space="preserve"> </w:t>
+      </w:r>
+      <w:proofErr w:type="spellStart"/>
+      <w:r>
+        <w:rPr>
+          <w:rFonts w:ascii="Courier New" w:eastAsia="Times New Roman" w:hAnsi="Courier New" w:cs="Courier New"/>
+          <w:color w:val="8888C6"/>
+          <w:sz w:val="20"/>
+          <w:szCs w:val="20"/>
+          <w:lang w:eastAsia="ru-RU"/>
+        </w:rPr>
+        <w:t>zip</w:t>
       </w:r>
       <w:proofErr w:type="spellEnd"/>
       <w:r>
@@ -3486,191 +4408,7 @@
           <w:szCs w:val="20"/>
           <w:lang w:eastAsia="ru-RU"/>
         </w:rPr>
-        <w:t>alpha</w:t>
-      </w:r>
-      <w:proofErr w:type="spellEnd"/>
-      <w:r>
-        <w:rPr>
-          <w:rFonts w:ascii="Courier New" w:eastAsia="Times New Roman" w:hAnsi="Courier New" w:cs="Courier New"/>
-          <w:color w:val="A9B7C6"/>
-          <w:sz w:val="20"/>
-          <w:szCs w:val="20"/>
-          <w:lang w:eastAsia="ru-RU"/>
-        </w:rPr>
-        <w:t>)</w:t>
-      </w:r>
-      <w:r>
-        <w:rPr>
-          <w:rFonts w:ascii="Courier New" w:eastAsia="Times New Roman" w:hAnsi="Courier New" w:cs="Courier New"/>
-          <w:color w:val="CC7832"/>
-          <w:sz w:val="20"/>
-          <w:szCs w:val="20"/>
-          <w:lang w:eastAsia="ru-RU"/>
-        </w:rPr>
-        <w:t xml:space="preserve">, </w:t>
-      </w:r>
-      <w:r>
-        <w:rPr>
-          <w:rFonts w:ascii="Courier New" w:eastAsia="Times New Roman" w:hAnsi="Courier New" w:cs="Courier New"/>
-          <w:color w:val="A9B7C6"/>
-          <w:sz w:val="20"/>
-          <w:szCs w:val="20"/>
-          <w:lang w:eastAsia="ru-RU"/>
-        </w:rPr>
-        <w:t xml:space="preserve">r * </w:t>
-      </w:r>
-      <w:proofErr w:type="spellStart"/>
-      <w:r>
-        <w:rPr>
-          <w:rFonts w:ascii="Courier New" w:eastAsia="Times New Roman" w:hAnsi="Courier New" w:cs="Courier New"/>
-          <w:color w:val="A9B7C6"/>
-          <w:sz w:val="20"/>
-          <w:szCs w:val="20"/>
-          <w:lang w:eastAsia="ru-RU"/>
-        </w:rPr>
-        <w:t>np.sin</w:t>
-      </w:r>
-      <w:proofErr w:type="spellEnd"/>
-      <w:r>
-        <w:rPr>
-          <w:rFonts w:ascii="Courier New" w:eastAsia="Times New Roman" w:hAnsi="Courier New" w:cs="Courier New"/>
-          <w:color w:val="A9B7C6"/>
-          <w:sz w:val="20"/>
-          <w:szCs w:val="20"/>
-          <w:lang w:eastAsia="ru-RU"/>
-        </w:rPr>
-        <w:t>(</w:t>
-      </w:r>
-      <w:proofErr w:type="spellStart"/>
-      <w:r>
-        <w:rPr>
-          <w:rFonts w:ascii="Courier New" w:eastAsia="Times New Roman" w:hAnsi="Courier New" w:cs="Courier New"/>
-          <w:color w:val="A9B7C6"/>
-          <w:sz w:val="20"/>
-          <w:szCs w:val="20"/>
-          <w:lang w:eastAsia="ru-RU"/>
-        </w:rPr>
-        <w:t>alpha</w:t>
-      </w:r>
-      <w:proofErr w:type="spellEnd"/>
-      <w:r>
-        <w:rPr>
-          <w:rFonts w:ascii="Courier New" w:eastAsia="Times New Roman" w:hAnsi="Courier New" w:cs="Courier New"/>
-          <w:color w:val="A9B7C6"/>
-          <w:sz w:val="20"/>
-          <w:szCs w:val="20"/>
-          <w:lang w:eastAsia="ru-RU"/>
-        </w:rPr>
-        <w:t xml:space="preserve">)) </w:t>
-      </w:r>
-      <w:proofErr w:type="spellStart"/>
-      <w:r>
-        <w:rPr>
-          <w:rFonts w:ascii="Courier New" w:eastAsia="Times New Roman" w:hAnsi="Courier New" w:cs="Courier New"/>
-          <w:color w:val="CC7832"/>
-          <w:sz w:val="20"/>
-          <w:szCs w:val="20"/>
-          <w:lang w:eastAsia="ru-RU"/>
-        </w:rPr>
-        <w:t>for</w:t>
-      </w:r>
-      <w:proofErr w:type="spellEnd"/>
-      <w:r>
-        <w:rPr>
-          <w:rFonts w:ascii="Courier New" w:eastAsia="Times New Roman" w:hAnsi="Courier New" w:cs="Courier New"/>
-          <w:color w:val="CC7832"/>
-          <w:sz w:val="20"/>
-          <w:szCs w:val="20"/>
-          <w:lang w:eastAsia="ru-RU"/>
-        </w:rPr>
-        <w:t xml:space="preserve"> </w:t>
-      </w:r>
-      <w:proofErr w:type="spellStart"/>
-      <w:r>
-        <w:rPr>
-          <w:rFonts w:ascii="Courier New" w:eastAsia="Times New Roman" w:hAnsi="Courier New" w:cs="Courier New"/>
-          <w:color w:val="A9B7C6"/>
-          <w:sz w:val="20"/>
-          <w:szCs w:val="20"/>
-          <w:lang w:eastAsia="ru-RU"/>
-        </w:rPr>
-        <w:t>alpha</w:t>
-      </w:r>
-      <w:proofErr w:type="spellEnd"/>
-      <w:r>
-        <w:rPr>
-          <w:rFonts w:ascii="Courier New" w:eastAsia="Times New Roman" w:hAnsi="Courier New" w:cs="Courier New"/>
-          <w:color w:val="CC7832"/>
-          <w:sz w:val="20"/>
-          <w:szCs w:val="20"/>
-          <w:lang w:eastAsia="ru-RU"/>
-        </w:rPr>
-        <w:t xml:space="preserve">, </w:t>
-      </w:r>
-      <w:r>
-        <w:rPr>
-          <w:rFonts w:ascii="Courier New" w:eastAsia="Times New Roman" w:hAnsi="Courier New" w:cs="Courier New"/>
-          <w:color w:val="A9B7C6"/>
-          <w:sz w:val="20"/>
-          <w:szCs w:val="20"/>
-          <w:lang w:eastAsia="ru-RU"/>
-        </w:rPr>
-        <w:t xml:space="preserve">r </w:t>
-      </w:r>
-      <w:proofErr w:type="spellStart"/>
-      <w:r>
-        <w:rPr>
-          <w:rFonts w:ascii="Courier New" w:eastAsia="Times New Roman" w:hAnsi="Courier New" w:cs="Courier New"/>
-          <w:color w:val="CC7832"/>
-          <w:sz w:val="20"/>
-          <w:szCs w:val="20"/>
-          <w:lang w:eastAsia="ru-RU"/>
-        </w:rPr>
-        <w:t>in</w:t>
-      </w:r>
-      <w:proofErr w:type="spellEnd"/>
-      <w:r>
-        <w:rPr>
-          <w:rFonts w:ascii="Courier New" w:eastAsia="Times New Roman" w:hAnsi="Courier New" w:cs="Courier New"/>
-          <w:color w:val="CC7832"/>
-          <w:sz w:val="20"/>
-          <w:szCs w:val="20"/>
-          <w:lang w:eastAsia="ru-RU"/>
-        </w:rPr>
-        <w:t xml:space="preserve"> </w:t>
-      </w:r>
-      <w:proofErr w:type="spellStart"/>
-      <w:r>
-        <w:rPr>
-          <w:rFonts w:ascii="Courier New" w:eastAsia="Times New Roman" w:hAnsi="Courier New" w:cs="Courier New"/>
-          <w:color w:val="8888C6"/>
-          <w:sz w:val="20"/>
-          <w:szCs w:val="20"/>
-          <w:lang w:eastAsia="ru-RU"/>
-        </w:rPr>
-        <w:t>zip</w:t>
-      </w:r>
-      <w:proofErr w:type="spellEnd"/>
-      <w:r>
-        <w:rPr>
-          <w:rFonts w:ascii="Courier New" w:eastAsia="Times New Roman" w:hAnsi="Courier New" w:cs="Courier New"/>
-          <w:color w:val="A9B7C6"/>
-          <w:sz w:val="20"/>
-          <w:szCs w:val="20"/>
-          <w:lang w:eastAsia="ru-RU"/>
-        </w:rPr>
-        <w:t>(</w:t>
-      </w:r>
-      <w:proofErr w:type="spellStart"/>
-      <w:r>
-        <w:rPr>
-          <w:rFonts w:ascii="Courier New" w:eastAsia="Times New Roman" w:hAnsi="Courier New" w:cs="Courier New"/>
-          <w:color w:val="A9B7C6"/>
-          <w:sz w:val="20"/>
-          <w:szCs w:val="20"/>
-          <w:lang w:eastAsia="ru-RU"/>
-        </w:rPr>
-        <w:t>inner_fig_draw_angles</w:t>
+        <w:t>fig_draw_angles</w:t>
       </w:r>
       <w:proofErr w:type="spellEnd"/>
       <w:r>
@@ -3713,7 +4451,7 @@
           <w:szCs w:val="20"/>
           <w:lang w:eastAsia="ru-RU"/>
         </w:rPr>
-        <w:t>inner_fig_draw_angles</w:t>
+        <w:t>fig_draw_angles</w:t>
       </w:r>
       <w:proofErr w:type="spellEnd"/>
       <w:r>
@@ -3993,7 +4731,7 @@
           <w:szCs w:val="20"/>
           <w:lang w:eastAsia="ru-RU"/>
         </w:rPr>
-        <w:t>outer_fig_draw_angles</w:t>
+        <w:t>fig_draw_angles</w:t>
       </w:r>
       <w:proofErr w:type="spellEnd"/>
       <w:r>
@@ -4161,6 +4899,167 @@
           <w:lang w:eastAsia="ru-RU"/>
         </w:rPr>
         <w:t>[:</w:t>
+      </w:r>
+      <w:r>
+        <w:rPr>
+          <w:rFonts w:ascii="Courier New" w:eastAsia="Times New Roman" w:hAnsi="Courier New" w:cs="Courier New"/>
+          <w:color w:val="CC7832"/>
+          <w:sz w:val="20"/>
+          <w:szCs w:val="20"/>
+          <w:lang w:eastAsia="ru-RU"/>
+        </w:rPr>
+        <w:t xml:space="preserve">, </w:t>
+      </w:r>
+      <w:r>
+        <w:rPr>
+          <w:rFonts w:ascii="Courier New" w:eastAsia="Times New Roman" w:hAnsi="Courier New" w:cs="Courier New"/>
+          <w:color w:val="6897BB"/>
+          <w:sz w:val="20"/>
+          <w:szCs w:val="20"/>
+          <w:lang w:eastAsia="ru-RU"/>
+        </w:rPr>
+        <w:t>0</w:t>
+      </w:r>
+      <w:r>
+        <w:rPr>
+          <w:rFonts w:ascii="Courier New" w:eastAsia="Times New Roman" w:hAnsi="Courier New" w:cs="Courier New"/>
+          <w:color w:val="A9B7C6"/>
+          <w:sz w:val="20"/>
+          <w:szCs w:val="20"/>
+          <w:lang w:eastAsia="ru-RU"/>
+        </w:rPr>
+        <w:t>]</w:t>
+      </w:r>
+      <w:r>
+        <w:rPr>
+          <w:rFonts w:ascii="Courier New" w:eastAsia="Times New Roman" w:hAnsi="Courier New" w:cs="Courier New"/>
+          <w:color w:val="CC7832"/>
+          <w:sz w:val="20"/>
+          <w:szCs w:val="20"/>
+          <w:lang w:eastAsia="ru-RU"/>
+        </w:rPr>
+        <w:t xml:space="preserve">, </w:t>
+      </w:r>
+      <w:r>
+        <w:rPr>
+          <w:rFonts w:ascii="Courier New" w:eastAsia="Times New Roman" w:hAnsi="Courier New" w:cs="Courier New"/>
+          <w:color w:val="A9B7C6"/>
+          <w:sz w:val="20"/>
+          <w:szCs w:val="20"/>
+          <w:lang w:eastAsia="ru-RU"/>
+        </w:rPr>
+        <w:t>inner_ring_1[:</w:t>
+      </w:r>
+      <w:r>
+        <w:rPr>
+          <w:rFonts w:ascii="Courier New" w:eastAsia="Times New Roman" w:hAnsi="Courier New" w:cs="Courier New"/>
+          <w:color w:val="CC7832"/>
+          <w:sz w:val="20"/>
+          <w:szCs w:val="20"/>
+          <w:lang w:eastAsia="ru-RU"/>
+        </w:rPr>
+        <w:t xml:space="preserve">, </w:t>
+      </w:r>
+      <w:r>
+        <w:rPr>
+          <w:rFonts w:ascii="Courier New" w:eastAsia="Times New Roman" w:hAnsi="Courier New" w:cs="Courier New"/>
+          <w:color w:val="6897BB"/>
+          <w:sz w:val="20"/>
+          <w:szCs w:val="20"/>
+          <w:lang w:eastAsia="ru-RU"/>
+        </w:rPr>
+        <w:t>0</w:t>
+      </w:r>
+      <w:r>
+        <w:rPr>
+          <w:rFonts w:ascii="Courier New" w:eastAsia="Times New Roman" w:hAnsi="Courier New" w:cs="Courier New"/>
+          <w:color w:val="A9B7C6"/>
+          <w:sz w:val="20"/>
+          <w:szCs w:val="20"/>
+          <w:lang w:eastAsia="ru-RU"/>
+        </w:rPr>
+        <w:t>]</w:t>
+      </w:r>
+      <w:r>
+        <w:rPr>
+          <w:rFonts w:ascii="Courier New" w:eastAsia="Times New Roman" w:hAnsi="Courier New" w:cs="Courier New"/>
+          <w:color w:val="CC7832"/>
+          <w:sz w:val="20"/>
+          <w:szCs w:val="20"/>
+          <w:lang w:eastAsia="ru-RU"/>
+        </w:rPr>
+        <w:t xml:space="preserve">, </w:t>
+      </w:r>
+      <w:r>
+        <w:rPr>
+          <w:rFonts w:ascii="Courier New" w:eastAsia="Times New Roman" w:hAnsi="Courier New" w:cs="Courier New"/>
+          <w:color w:val="A9B7C6"/>
+          <w:sz w:val="20"/>
+          <w:szCs w:val="20"/>
+          <w:lang w:eastAsia="ru-RU"/>
+        </w:rPr>
+        <w:t>inner_ring_2[:</w:t>
+      </w:r>
+      <w:r>
+        <w:rPr>
+          <w:rFonts w:ascii="Courier New" w:eastAsia="Times New Roman" w:hAnsi="Courier New" w:cs="Courier New"/>
+          <w:color w:val="CC7832"/>
+          <w:sz w:val="20"/>
+          <w:szCs w:val="20"/>
+          <w:lang w:eastAsia="ru-RU"/>
+        </w:rPr>
+        <w:t xml:space="preserve">, </w:t>
+      </w:r>
+      <w:r>
+        <w:rPr>
+          <w:rFonts w:ascii="Courier New" w:eastAsia="Times New Roman" w:hAnsi="Courier New" w:cs="Courier New"/>
+          <w:color w:val="6897BB"/>
+          <w:sz w:val="20"/>
+          <w:szCs w:val="20"/>
+          <w:lang w:eastAsia="ru-RU"/>
+        </w:rPr>
+        <w:t>0</w:t>
+      </w:r>
+      <w:r>
+        <w:rPr>
+          <w:rFonts w:ascii="Courier New" w:eastAsia="Times New Roman" w:hAnsi="Courier New" w:cs="Courier New"/>
+          <w:color w:val="A9B7C6"/>
+          <w:sz w:val="20"/>
+          <w:szCs w:val="20"/>
+          <w:lang w:eastAsia="ru-RU"/>
+        </w:rPr>
+        <w:t>]</w:t>
+      </w:r>
+      <w:r>
+        <w:rPr>
+          <w:rFonts w:ascii="Courier New" w:eastAsia="Times New Roman" w:hAnsi="Courier New" w:cs="Courier New"/>
+          <w:color w:val="CC7832"/>
+          <w:sz w:val="20"/>
+          <w:szCs w:val="20"/>
+          <w:lang w:eastAsia="ru-RU"/>
+        </w:rPr>
+        <w:t>,</w:t>
+      </w:r>
+      <w:r>
+        <w:rPr>
+          <w:rFonts w:ascii="Courier New" w:eastAsia="Times New Roman" w:hAnsi="Courier New" w:cs="Courier New"/>
+          <w:color w:val="CC7832"/>
+          <w:sz w:val="20"/>
+          <w:szCs w:val="20"/>
+          <w:lang w:eastAsia="ru-RU"/>
+        </w:rPr>
+        <w:br/>
+        <w:t xml:space="preserve">               </w:t>
+      </w:r>
+      <w:r>
+        <w:rPr>
+          <w:rFonts w:ascii="Courier New" w:eastAsia="Times New Roman" w:hAnsi="Courier New" w:cs="Courier New"/>
+          <w:color w:val="A9B7C6"/>
+          <w:sz w:val="20"/>
+          <w:szCs w:val="20"/>
+          <w:lang w:eastAsia="ru-RU"/>
+        </w:rPr>
+        <w:t>inner_ring_3[:</w:t>
       </w:r>
       <w:r>
         <w:rPr>
@@ -4337,6 +5236,167 @@
           <w:szCs w:val="20"/>
           <w:lang w:eastAsia="ru-RU"/>
         </w:rPr>
+        <w:t>]</w:t>
+      </w:r>
+      <w:r>
+        <w:rPr>
+          <w:rFonts w:ascii="Courier New" w:eastAsia="Times New Roman" w:hAnsi="Courier New" w:cs="Courier New"/>
+          <w:color w:val="CC7832"/>
+          <w:sz w:val="20"/>
+          <w:szCs w:val="20"/>
+          <w:lang w:eastAsia="ru-RU"/>
+        </w:rPr>
+        <w:t xml:space="preserve">, </w:t>
+      </w:r>
+      <w:r>
+        <w:rPr>
+          <w:rFonts w:ascii="Courier New" w:eastAsia="Times New Roman" w:hAnsi="Courier New" w:cs="Courier New"/>
+          <w:color w:val="A9B7C6"/>
+          <w:sz w:val="20"/>
+          <w:szCs w:val="20"/>
+          <w:lang w:eastAsia="ru-RU"/>
+        </w:rPr>
+        <w:t>inner_ring_1[:</w:t>
+      </w:r>
+      <w:r>
+        <w:rPr>
+          <w:rFonts w:ascii="Courier New" w:eastAsia="Times New Roman" w:hAnsi="Courier New" w:cs="Courier New"/>
+          <w:color w:val="CC7832"/>
+          <w:sz w:val="20"/>
+          <w:szCs w:val="20"/>
+          <w:lang w:eastAsia="ru-RU"/>
+        </w:rPr>
+        <w:t xml:space="preserve">, </w:t>
+      </w:r>
+      <w:r>
+        <w:rPr>
+          <w:rFonts w:ascii="Courier New" w:eastAsia="Times New Roman" w:hAnsi="Courier New" w:cs="Courier New"/>
+          <w:color w:val="6897BB"/>
+          <w:sz w:val="20"/>
+          <w:szCs w:val="20"/>
+          <w:lang w:eastAsia="ru-RU"/>
+        </w:rPr>
+        <w:t>1</w:t>
+      </w:r>
+      <w:r>
+        <w:rPr>
+          <w:rFonts w:ascii="Courier New" w:eastAsia="Times New Roman" w:hAnsi="Courier New" w:cs="Courier New"/>
+          <w:color w:val="A9B7C6"/>
+          <w:sz w:val="20"/>
+          <w:szCs w:val="20"/>
+          <w:lang w:eastAsia="ru-RU"/>
+        </w:rPr>
+        <w:t>]</w:t>
+      </w:r>
+      <w:r>
+        <w:rPr>
+          <w:rFonts w:ascii="Courier New" w:eastAsia="Times New Roman" w:hAnsi="Courier New" w:cs="Courier New"/>
+          <w:color w:val="CC7832"/>
+          <w:sz w:val="20"/>
+          <w:szCs w:val="20"/>
+          <w:lang w:eastAsia="ru-RU"/>
+        </w:rPr>
+        <w:t xml:space="preserve">, </w:t>
+      </w:r>
+      <w:r>
+        <w:rPr>
+          <w:rFonts w:ascii="Courier New" w:eastAsia="Times New Roman" w:hAnsi="Courier New" w:cs="Courier New"/>
+          <w:color w:val="A9B7C6"/>
+          <w:sz w:val="20"/>
+          <w:szCs w:val="20"/>
+          <w:lang w:eastAsia="ru-RU"/>
+        </w:rPr>
+        <w:t>inner_ring_2[:</w:t>
+      </w:r>
+      <w:r>
+        <w:rPr>
+          <w:rFonts w:ascii="Courier New" w:eastAsia="Times New Roman" w:hAnsi="Courier New" w:cs="Courier New"/>
+          <w:color w:val="CC7832"/>
+          <w:sz w:val="20"/>
+          <w:szCs w:val="20"/>
+          <w:lang w:eastAsia="ru-RU"/>
+        </w:rPr>
+        <w:t xml:space="preserve">, </w:t>
+      </w:r>
+      <w:r>
+        <w:rPr>
+          <w:rFonts w:ascii="Courier New" w:eastAsia="Times New Roman" w:hAnsi="Courier New" w:cs="Courier New"/>
+          <w:color w:val="6897BB"/>
+          <w:sz w:val="20"/>
+          <w:szCs w:val="20"/>
+          <w:lang w:eastAsia="ru-RU"/>
+        </w:rPr>
+        <w:t>1</w:t>
+      </w:r>
+      <w:r>
+        <w:rPr>
+          <w:rFonts w:ascii="Courier New" w:eastAsia="Times New Roman" w:hAnsi="Courier New" w:cs="Courier New"/>
+          <w:color w:val="A9B7C6"/>
+          <w:sz w:val="20"/>
+          <w:szCs w:val="20"/>
+          <w:lang w:eastAsia="ru-RU"/>
+        </w:rPr>
+        <w:t>]</w:t>
+      </w:r>
+      <w:r>
+        <w:rPr>
+          <w:rFonts w:ascii="Courier New" w:eastAsia="Times New Roman" w:hAnsi="Courier New" w:cs="Courier New"/>
+          <w:color w:val="CC7832"/>
+          <w:sz w:val="20"/>
+          <w:szCs w:val="20"/>
+          <w:lang w:eastAsia="ru-RU"/>
+        </w:rPr>
+        <w:t>,</w:t>
+      </w:r>
+      <w:r>
+        <w:rPr>
+          <w:rFonts w:ascii="Courier New" w:eastAsia="Times New Roman" w:hAnsi="Courier New" w:cs="Courier New"/>
+          <w:color w:val="CC7832"/>
+          <w:sz w:val="20"/>
+          <w:szCs w:val="20"/>
+          <w:lang w:eastAsia="ru-RU"/>
+        </w:rPr>
+        <w:br/>
+        <w:t xml:space="preserve">               </w:t>
+      </w:r>
+      <w:r>
+        <w:rPr>
+          <w:rFonts w:ascii="Courier New" w:eastAsia="Times New Roman" w:hAnsi="Courier New" w:cs="Courier New"/>
+          <w:color w:val="A9B7C6"/>
+          <w:sz w:val="20"/>
+          <w:szCs w:val="20"/>
+          <w:lang w:eastAsia="ru-RU"/>
+        </w:rPr>
+        <w:t>inner_ring_3[:</w:t>
+      </w:r>
+      <w:r>
+        <w:rPr>
+          <w:rFonts w:ascii="Courier New" w:eastAsia="Times New Roman" w:hAnsi="Courier New" w:cs="Courier New"/>
+          <w:color w:val="CC7832"/>
+          <w:sz w:val="20"/>
+          <w:szCs w:val="20"/>
+          <w:lang w:eastAsia="ru-RU"/>
+        </w:rPr>
+        <w:t xml:space="preserve">, </w:t>
+      </w:r>
+      <w:r>
+        <w:rPr>
+          <w:rFonts w:ascii="Courier New" w:eastAsia="Times New Roman" w:hAnsi="Courier New" w:cs="Courier New"/>
+          <w:color w:val="6897BB"/>
+          <w:sz w:val="20"/>
+          <w:szCs w:val="20"/>
+          <w:lang w:eastAsia="ru-RU"/>
+        </w:rPr>
+        <w:t>1</w:t>
+      </w:r>
+      <w:r>
+        <w:rPr>
+          <w:rFonts w:ascii="Courier New" w:eastAsia="Times New Roman" w:hAnsi="Courier New" w:cs="Courier New"/>
+          <w:color w:val="A9B7C6"/>
+          <w:sz w:val="20"/>
+          <w:szCs w:val="20"/>
+          <w:lang w:eastAsia="ru-RU"/>
+        </w:rPr>
         <w:t>]))</w:t>
       </w:r>
       <w:r>
@@ -4357,6 +5417,7 @@
           <w:szCs w:val="20"/>
           <w:lang w:eastAsia="ru-RU"/>
         </w:rPr>
+        <w:lastRenderedPageBreak/>
         <w:br/>
       </w:r>
       <w:proofErr w:type="spellStart"/>
@@ -5780,7 +6841,6 @@
           <w:szCs w:val="20"/>
           <w:lang w:eastAsia="ru-RU"/>
         </w:rPr>
-        <w:lastRenderedPageBreak/>
         <w:t>plt.plot</w:t>
       </w:r>
       <w:proofErr w:type="spellEnd"/>
@@ -6380,8 +7440,6 @@
         </w:rPr>
         <w:t xml:space="preserve"> Б</w:t>
       </w:r>
-      <w:bookmarkStart w:id="1" w:name="_GoBack"/>
-      <w:bookmarkEnd w:id="1"/>
     </w:p>
     <w:p>
       <w:pPr>
@@ -6417,18 +7475,13 @@
       </w:pPr>
       <w:r>
         <w:rPr>
-          <w:rFonts w:ascii="Consolas" w:eastAsia="Times New Roman" w:hAnsi="Consolas" w:cs="Times New Roman"/>
           <w:noProof/>
-          <w:color w:val="D4D4D4"/>
-          <w:sz w:val="21"/>
-          <w:szCs w:val="21"/>
-          <w:lang w:val="en-US" w:eastAsia="ru-RU"/>
         </w:rPr>
         <w:drawing>
-          <wp:inline distT="0" distB="0" distL="0" distR="0" wp14:anchorId="0ABBBF66" wp14:editId="5F7F17B0">
-            <wp:extent cx="5940425" cy="5940425"/>
-            <wp:effectExtent l="0" t="0" r="3175" b="3175"/>
-            <wp:docPr id="4" name="Рисунок 4"/>
+          <wp:inline distT="0" distB="0" distL="0" distR="0" wp14:anchorId="5A4D37D3" wp14:editId="6DFF22A0">
+            <wp:extent cx="5940425" cy="6064885"/>
+            <wp:effectExtent l="0" t="0" r="3175" b="0"/>
+            <wp:docPr id="2" name="Рисунок 2"/>
             <wp:cNvGraphicFramePr>
               <a:graphicFrameLocks xmlns:a="http://schemas.openxmlformats.org/drawingml/2006/main" noChangeAspect="1"/>
             </wp:cNvGraphicFramePr>
@@ -6436,17 +7489,11 @@
               <a:graphicData uri="http://schemas.openxmlformats.org/drawingml/2006/picture">
                 <pic:pic xmlns:pic="http://schemas.openxmlformats.org/drawingml/2006/picture">
                   <pic:nvPicPr>
-                    <pic:cNvPr id="4" name="Figure_1.png"/>
+                    <pic:cNvPr id="1" name=""/>
                     <pic:cNvPicPr/>
                   </pic:nvPicPr>
                   <pic:blipFill>
-                    <a:blip r:embed="rId6">
-                      <a:extLst>
-                        <a:ext uri="{28A0092B-C50C-407E-A947-70E740481C1C}">
-                          <a14:useLocalDpi xmlns:a14="http://schemas.microsoft.com/office/drawing/2010/main" val="0"/>
-                        </a:ext>
-                      </a:extLst>
-                    </a:blip>
+                    <a:blip r:embed="rId6"/>
                     <a:stretch>
                       <a:fillRect/>
                     </a:stretch>
@@ -6454,7 +7501,7 @@
                   <pic:spPr>
                     <a:xfrm>
                       <a:off x="0" y="0"/>
-                      <a:ext cx="5940425" cy="5940425"/>
+                      <a:ext cx="5940425" cy="6064885"/>
                     </a:xfrm>
                     <a:prstGeom prst="rect">
                       <a:avLst/>
@@ -6466,6 +7513,8 @@
           </wp:inline>
         </w:drawing>
       </w:r>
+      <w:bookmarkStart w:id="1" w:name="_GoBack"/>
+      <w:bookmarkEnd w:id="1"/>
     </w:p>
     <w:p/>
     <w:sectPr>
